--- a/homeworks/HW13.docx
+++ b/homeworks/HW13.docx
@@ -5,9 +5,21 @@
     <w:p>
       <w:pPr>
         <w:jc w:val="center"/>
-      </w:pPr>
-      <w:r>
-        <w:t>Турсунов Баходурхон</w:t>
+        <w:rPr>
+          <w:lang w:val="en-US"/>
+        </w:rPr>
+      </w:pPr>
+      <w:r>
+        <w:t>Турсунов</w:t>
+      </w:r>
+      <w:r>
+        <w:rPr>
+          <w:lang w:val="en-US"/>
+        </w:rPr>
+        <w:t xml:space="preserve"> </w:t>
+      </w:r>
+      <w:r>
+        <w:t>Баходурхон</w:t>
       </w:r>
     </w:p>
     <w:p>
@@ -371,6 +383,7 @@
         </w:rPr>
         <w:t xml:space="preserve"> </w:t>
       </w:r>
+      <w:proofErr w:type="spellStart"/>
       <w:r>
         <w:rPr>
           <w:rFonts w:ascii="Cascadia Mono" w:hAnsi="Cascadia Mono" w:cs="Cascadia Mono"/>
@@ -382,6 +395,7 @@
         </w:rPr>
         <w:t>StringExtensions</w:t>
       </w:r>
+      <w:proofErr w:type="spellEnd"/>
     </w:p>
     <w:p>
       <w:pPr>
@@ -3855,6 +3869,7 @@
           <w:kern w:val="0"/>
           <w:sz w:val="19"/>
           <w:szCs w:val="19"/>
+          <w:lang w:val="en-US"/>
         </w:rPr>
       </w:pPr>
       <w:r>
@@ -3867,16 +3882,83 @@
         </w:rPr>
         <w:t xml:space="preserve">    </w:t>
       </w:r>
+      <w:r>
+        <w:rPr>
+          <w:rFonts w:ascii="Cascadia Mono" w:hAnsi="Cascadia Mono" w:cs="Cascadia Mono"/>
+          <w:color w:val="0000FF"/>
+          <w:kern w:val="0"/>
+          <w:sz w:val="19"/>
+          <w:szCs w:val="19"/>
+          <w:lang w:val="en-US"/>
+        </w:rPr>
+        <w:t>public</w:t>
+      </w:r>
+      <w:r>
+        <w:rPr>
+          <w:rFonts w:ascii="Cascadia Mono" w:hAnsi="Cascadia Mono" w:cs="Cascadia Mono"/>
+          <w:color w:val="000000"/>
+          <w:kern w:val="0"/>
+          <w:sz w:val="19"/>
+          <w:szCs w:val="19"/>
+          <w:lang w:val="en-US"/>
+        </w:rPr>
+        <w:t xml:space="preserve"> </w:t>
+      </w:r>
+      <w:r>
+        <w:rPr>
+          <w:rFonts w:ascii="Cascadia Mono" w:hAnsi="Cascadia Mono" w:cs="Cascadia Mono"/>
+          <w:color w:val="0000FF"/>
+          <w:kern w:val="0"/>
+          <w:sz w:val="19"/>
+          <w:szCs w:val="19"/>
+          <w:lang w:val="en-US"/>
+        </w:rPr>
+        <w:t>override</w:t>
+      </w:r>
+      <w:r>
+        <w:rPr>
+          <w:rFonts w:ascii="Cascadia Mono" w:hAnsi="Cascadia Mono" w:cs="Cascadia Mono"/>
+          <w:color w:val="000000"/>
+          <w:kern w:val="0"/>
+          <w:sz w:val="19"/>
+          <w:szCs w:val="19"/>
+          <w:lang w:val="en-US"/>
+        </w:rPr>
+        <w:t xml:space="preserve"> </w:t>
+      </w:r>
+      <w:r>
+        <w:rPr>
+          <w:rFonts w:ascii="Cascadia Mono" w:hAnsi="Cascadia Mono" w:cs="Cascadia Mono"/>
+          <w:color w:val="0000FF"/>
+          <w:kern w:val="0"/>
+          <w:sz w:val="19"/>
+          <w:szCs w:val="19"/>
+          <w:lang w:val="en-US"/>
+        </w:rPr>
+        <w:t>string</w:t>
+      </w:r>
+      <w:r>
+        <w:rPr>
+          <w:rFonts w:ascii="Cascadia Mono" w:hAnsi="Cascadia Mono" w:cs="Cascadia Mono"/>
+          <w:color w:val="000000"/>
+          <w:kern w:val="0"/>
+          <w:sz w:val="19"/>
+          <w:szCs w:val="19"/>
+          <w:lang w:val="en-US"/>
+        </w:rPr>
+        <w:t xml:space="preserve"> </w:t>
+      </w:r>
       <w:proofErr w:type="spellStart"/>
       <w:r>
         <w:rPr>
           <w:rFonts w:ascii="Cascadia Mono" w:hAnsi="Cascadia Mono" w:cs="Cascadia Mono"/>
-          <w:color w:val="0000FF"/>
-          <w:kern w:val="0"/>
-          <w:sz w:val="19"/>
-          <w:szCs w:val="19"/>
-        </w:rPr>
-        <w:t>public</w:t>
+          <w:color w:val="000000"/>
+          <w:kern w:val="0"/>
+          <w:sz w:val="19"/>
+          <w:szCs w:val="19"/>
+          <w:lang w:val="en-US"/>
+        </w:rPr>
+        <w:t>ToString</w:t>
       </w:r>
       <w:proofErr w:type="spellEnd"/>
       <w:r>
@@ -3886,50 +3968,9 @@
           <w:kern w:val="0"/>
           <w:sz w:val="19"/>
           <w:szCs w:val="19"/>
-        </w:rPr>
-        <w:t xml:space="preserve"> </w:t>
-      </w:r>
-      <w:proofErr w:type="spellStart"/>
-      <w:r>
-        <w:rPr>
-          <w:rFonts w:ascii="Cascadia Mono" w:hAnsi="Cascadia Mono" w:cs="Cascadia Mono"/>
-          <w:color w:val="0000FF"/>
-          <w:kern w:val="0"/>
-          <w:sz w:val="19"/>
-          <w:szCs w:val="19"/>
-        </w:rPr>
-        <w:t>override</w:t>
-      </w:r>
-      <w:proofErr w:type="spellEnd"/>
-      <w:r>
-        <w:rPr>
-          <w:rFonts w:ascii="Cascadia Mono" w:hAnsi="Cascadia Mono" w:cs="Cascadia Mono"/>
-          <w:color w:val="000000"/>
-          <w:kern w:val="0"/>
-          <w:sz w:val="19"/>
-          <w:szCs w:val="19"/>
-        </w:rPr>
-        <w:t xml:space="preserve"> </w:t>
-      </w:r>
-      <w:r>
-        <w:rPr>
-          <w:rFonts w:ascii="Cascadia Mono" w:hAnsi="Cascadia Mono" w:cs="Cascadia Mono"/>
-          <w:color w:val="0000FF"/>
-          <w:kern w:val="0"/>
-          <w:sz w:val="19"/>
-          <w:szCs w:val="19"/>
-        </w:rPr>
-        <w:t>string</w:t>
-      </w:r>
-      <w:r>
-        <w:rPr>
-          <w:rFonts w:ascii="Cascadia Mono" w:hAnsi="Cascadia Mono" w:cs="Cascadia Mono"/>
-          <w:color w:val="000000"/>
-          <w:kern w:val="0"/>
-          <w:sz w:val="19"/>
-          <w:szCs w:val="19"/>
-        </w:rPr>
-        <w:t xml:space="preserve"> ToString()</w:t>
+          <w:lang w:val="en-US"/>
+        </w:rPr>
+        <w:t>()</w:t>
       </w:r>
     </w:p>
     <w:p>
@@ -3944,15 +3985,17 @@
           <w:kern w:val="0"/>
           <w:sz w:val="19"/>
           <w:szCs w:val="19"/>
-        </w:rPr>
-      </w:pPr>
-      <w:r>
-        <w:rPr>
-          <w:rFonts w:ascii="Cascadia Mono" w:hAnsi="Cascadia Mono" w:cs="Cascadia Mono"/>
-          <w:color w:val="000000"/>
-          <w:kern w:val="0"/>
-          <w:sz w:val="19"/>
-          <w:szCs w:val="19"/>
+          <w:lang w:val="en-US"/>
+        </w:rPr>
+      </w:pPr>
+      <w:r>
+        <w:rPr>
+          <w:rFonts w:ascii="Cascadia Mono" w:hAnsi="Cascadia Mono" w:cs="Cascadia Mono"/>
+          <w:color w:val="000000"/>
+          <w:kern w:val="0"/>
+          <w:sz w:val="19"/>
+          <w:szCs w:val="19"/>
+          <w:lang w:val="en-US"/>
         </w:rPr>
         <w:t xml:space="preserve">    {</w:t>
       </w:r>
@@ -3979,6 +4022,7 @@
           <w:kern w:val="0"/>
           <w:sz w:val="19"/>
           <w:szCs w:val="19"/>
+          <w:lang w:val="en-US"/>
         </w:rPr>
         <w:t xml:space="preserve">        </w:t>
       </w:r>
@@ -4048,6 +4092,7 @@
         </w:rPr>
         <w:t>{Imaginary}</w:t>
       </w:r>
+      <w:proofErr w:type="spellStart"/>
       <w:r>
         <w:rPr>
           <w:rFonts w:ascii="Cascadia Mono" w:hAnsi="Cascadia Mono" w:cs="Cascadia Mono"/>
@@ -4057,7 +4102,19 @@
           <w:szCs w:val="19"/>
           <w:lang w:val="en-US"/>
         </w:rPr>
-        <w:t>i"</w:t>
+        <w:t>i</w:t>
+      </w:r>
+      <w:proofErr w:type="spellEnd"/>
+      <w:r>
+        <w:rPr>
+          <w:rFonts w:ascii="Cascadia Mono" w:hAnsi="Cascadia Mono" w:cs="Cascadia Mono"/>
+          <w:color w:val="A31515"/>
+          <w:kern w:val="0"/>
+          <w:sz w:val="19"/>
+          <w:szCs w:val="19"/>
+          <w:lang w:val="en-US"/>
+        </w:rPr>
+        <w:t>"</w:t>
       </w:r>
       <w:r>
         <w:rPr>
@@ -4538,7 +4595,6 @@
           <w:kern w:val="0"/>
           <w:sz w:val="19"/>
           <w:szCs w:val="19"/>
-          <w:lang w:val="en-US"/>
         </w:rPr>
       </w:pPr>
       <w:r>
@@ -4559,7 +4615,6 @@
           <w:kern w:val="0"/>
           <w:sz w:val="19"/>
           <w:szCs w:val="19"/>
-          <w:lang w:val="en-US"/>
         </w:rPr>
         <w:t xml:space="preserve">// </w:t>
       </w:r>
@@ -4580,7 +4635,6 @@
           <w:kern w:val="0"/>
           <w:sz w:val="19"/>
           <w:szCs w:val="19"/>
-          <w:lang w:val="en-US"/>
         </w:rPr>
         <w:t xml:space="preserve"> </w:t>
       </w:r>
@@ -4601,7 +4655,6 @@
           <w:kern w:val="0"/>
           <w:sz w:val="19"/>
           <w:szCs w:val="19"/>
-          <w:lang w:val="en-US"/>
         </w:rPr>
         <w:t xml:space="preserve"> </w:t>
       </w:r>
@@ -4628,17 +4681,15 @@
           <w:kern w:val="0"/>
           <w:sz w:val="19"/>
           <w:szCs w:val="19"/>
-          <w:lang w:val="en-US"/>
-        </w:rPr>
-      </w:pPr>
-      <w:r>
-        <w:rPr>
-          <w:rFonts w:ascii="Cascadia Mono" w:hAnsi="Cascadia Mono" w:cs="Cascadia Mono"/>
-          <w:color w:val="000000"/>
-          <w:kern w:val="0"/>
-          <w:sz w:val="19"/>
-          <w:szCs w:val="19"/>
-          <w:lang w:val="en-US"/>
+        </w:rPr>
+      </w:pPr>
+      <w:r>
+        <w:rPr>
+          <w:rFonts w:ascii="Cascadia Mono" w:hAnsi="Cascadia Mono" w:cs="Cascadia Mono"/>
+          <w:color w:val="000000"/>
+          <w:kern w:val="0"/>
+          <w:sz w:val="19"/>
+          <w:szCs w:val="19"/>
         </w:rPr>
         <w:t xml:space="preserve">        </w:t>
       </w:r>
@@ -4662,9 +4713,71 @@
           <w:kern w:val="0"/>
           <w:sz w:val="19"/>
           <w:szCs w:val="19"/>
-          <w:lang w:val="en-US"/>
-        </w:rPr>
-        <w:t xml:space="preserve"> sum = complex1 + complex2;</w:t>
+        </w:rPr>
+        <w:t xml:space="preserve"> </w:t>
+      </w:r>
+      <w:r>
+        <w:rPr>
+          <w:rFonts w:ascii="Cascadia Mono" w:hAnsi="Cascadia Mono" w:cs="Cascadia Mono"/>
+          <w:color w:val="000000"/>
+          <w:kern w:val="0"/>
+          <w:sz w:val="19"/>
+          <w:szCs w:val="19"/>
+          <w:lang w:val="en-US"/>
+        </w:rPr>
+        <w:t>sum</w:t>
+      </w:r>
+      <w:r>
+        <w:rPr>
+          <w:rFonts w:ascii="Cascadia Mono" w:hAnsi="Cascadia Mono" w:cs="Cascadia Mono"/>
+          <w:color w:val="000000"/>
+          <w:kern w:val="0"/>
+          <w:sz w:val="19"/>
+          <w:szCs w:val="19"/>
+        </w:rPr>
+        <w:t xml:space="preserve"> = </w:t>
+      </w:r>
+      <w:r>
+        <w:rPr>
+          <w:rFonts w:ascii="Cascadia Mono" w:hAnsi="Cascadia Mono" w:cs="Cascadia Mono"/>
+          <w:color w:val="000000"/>
+          <w:kern w:val="0"/>
+          <w:sz w:val="19"/>
+          <w:szCs w:val="19"/>
+          <w:lang w:val="en-US"/>
+        </w:rPr>
+        <w:t>complex</w:t>
+      </w:r>
+      <w:r>
+        <w:rPr>
+          <w:rFonts w:ascii="Cascadia Mono" w:hAnsi="Cascadia Mono" w:cs="Cascadia Mono"/>
+          <w:color w:val="000000"/>
+          <w:kern w:val="0"/>
+          <w:sz w:val="19"/>
+          <w:szCs w:val="19"/>
+        </w:rPr>
+        <w:t xml:space="preserve">1 + </w:t>
+      </w:r>
+      <w:r>
+        <w:rPr>
+          <w:rFonts w:ascii="Cascadia Mono" w:hAnsi="Cascadia Mono" w:cs="Cascadia Mono"/>
+          <w:color w:val="000000"/>
+          <w:kern w:val="0"/>
+          <w:sz w:val="19"/>
+          <w:szCs w:val="19"/>
+          <w:lang w:val="en-US"/>
+        </w:rPr>
+        <w:t>complex</w:t>
+      </w:r>
+      <w:r>
+        <w:rPr>
+          <w:rFonts w:ascii="Cascadia Mono" w:hAnsi="Cascadia Mono" w:cs="Cascadia Mono"/>
+          <w:color w:val="000000"/>
+          <w:kern w:val="0"/>
+          <w:sz w:val="19"/>
+          <w:szCs w:val="19"/>
+        </w:rPr>
+        <w:t>2;</w:t>
       </w:r>
     </w:p>
     <w:p>
@@ -4689,7 +4802,6 @@
           <w:kern w:val="0"/>
           <w:sz w:val="19"/>
           <w:szCs w:val="19"/>
-          <w:lang w:val="en-US"/>
         </w:rPr>
         <w:t xml:space="preserve">        </w:t>
       </w:r>
@@ -6532,7 +6644,31 @@
           <w:szCs w:val="19"/>
           <w:lang w:val="en-US"/>
         </w:rPr>
-        <w:t xml:space="preserve">        Console.WriteLine(</w:t>
+        <w:t xml:space="preserve">        </w:t>
+      </w:r>
+      <w:proofErr w:type="spellStart"/>
+      <w:r>
+        <w:rPr>
+          <w:rFonts w:ascii="Cascadia Mono" w:hAnsi="Cascadia Mono" w:cs="Cascadia Mono"/>
+          <w:color w:val="000000"/>
+          <w:kern w:val="0"/>
+          <w:sz w:val="19"/>
+          <w:szCs w:val="19"/>
+          <w:lang w:val="en-US"/>
+        </w:rPr>
+        <w:t>Console.WriteLine</w:t>
+      </w:r>
+      <w:proofErr w:type="spellEnd"/>
+      <w:r>
+        <w:rPr>
+          <w:rFonts w:ascii="Cascadia Mono" w:hAnsi="Cascadia Mono" w:cs="Cascadia Mono"/>
+          <w:color w:val="000000"/>
+          <w:kern w:val="0"/>
+          <w:sz w:val="19"/>
+          <w:szCs w:val="19"/>
+          <w:lang w:val="en-US"/>
+        </w:rPr>
+        <w:t>(</w:t>
       </w:r>
       <w:r>
         <w:rPr>
@@ -6853,7 +6989,31 @@
           <w:szCs w:val="19"/>
           <w:lang w:val="en-US"/>
         </w:rPr>
-        <w:t xml:space="preserve">        Console.WriteLine(</w:t>
+        <w:t xml:space="preserve">        </w:t>
+      </w:r>
+      <w:proofErr w:type="spellStart"/>
+      <w:r>
+        <w:rPr>
+          <w:rFonts w:ascii="Cascadia Mono" w:hAnsi="Cascadia Mono" w:cs="Cascadia Mono"/>
+          <w:color w:val="000000"/>
+          <w:kern w:val="0"/>
+          <w:sz w:val="19"/>
+          <w:szCs w:val="19"/>
+          <w:lang w:val="en-US"/>
+        </w:rPr>
+        <w:t>Console.WriteLine</w:t>
+      </w:r>
+      <w:proofErr w:type="spellEnd"/>
+      <w:r>
+        <w:rPr>
+          <w:rFonts w:ascii="Cascadia Mono" w:hAnsi="Cascadia Mono" w:cs="Cascadia Mono"/>
+          <w:color w:val="000000"/>
+          <w:kern w:val="0"/>
+          <w:sz w:val="19"/>
+          <w:szCs w:val="19"/>
+          <w:lang w:val="en-US"/>
+        </w:rPr>
+        <w:t>(</w:t>
       </w:r>
       <w:r>
         <w:rPr>
@@ -7015,36 +7175,4608 @@
       </w:pPr>
     </w:p>
     <w:p/>
+    <w:p/>
+    <w:p/>
     <w:p>
       <w:proofErr w:type="spellStart"/>
       <w:r>
+        <w:lastRenderedPageBreak/>
         <w:t>Practice</w:t>
       </w:r>
       <w:proofErr w:type="spellEnd"/>
     </w:p>
-    <w:p/>
-    <w:p>
-      <w:r>
+    <w:p>
+      <w:r>
+        <w:t>1. Реализуйте класс для представления комплексных чисел с действительной и мнимой частями. Перегрузите операторы сложения, вычитания и умножения для этого класса. Создайте приложение, демонстрирующее использование этих перегруженных операторов.</w:t>
+      </w:r>
+    </w:p>
+    <w:p>
+      <w:pPr>
+        <w:rPr>
+          <w:lang w:val="en-US"/>
+        </w:rPr>
+      </w:pPr>
+      <w:r>
+        <w:rPr>
+          <w:rFonts w:ascii="Courier New" w:hAnsi="Courier New" w:cs="Courier New"/>
+          <w:color w:val="0000FF"/>
+          <w:lang w:val="en-US"/>
+        </w:rPr>
+        <w:t>namespace</w:t>
+      </w:r>
+      <w:r>
+        <w:rPr>
+          <w:rFonts w:ascii="Courier New" w:hAnsi="Courier New" w:cs="Courier New"/>
+          <w:color w:val="000000"/>
+          <w:lang w:val="en-US"/>
+        </w:rPr>
+        <w:t xml:space="preserve"> </w:t>
+      </w:r>
+      <w:r>
+        <w:rPr>
+          <w:rFonts w:ascii="Courier New" w:hAnsi="Courier New" w:cs="Courier New"/>
+          <w:color w:val="A31515"/>
+          <w:lang w:val="en-US"/>
+        </w:rPr>
+        <w:t>HW13_1</w:t>
+      </w:r>
+      <w:r>
+        <w:rPr>
+          <w:rFonts w:ascii="Courier New" w:hAnsi="Courier New" w:cs="Courier New"/>
+          <w:color w:val="000000"/>
+          <w:lang w:val="en-US"/>
+        </w:rPr>
+        <w:br/>
+        <w:t>{</w:t>
+      </w:r>
+      <w:r>
+        <w:rPr>
+          <w:rFonts w:ascii="Courier New" w:hAnsi="Courier New" w:cs="Courier New"/>
+          <w:color w:val="000000"/>
+          <w:lang w:val="en-US"/>
+        </w:rPr>
+        <w:br/>
+      </w:r>
+      <w:r>
+        <w:rPr>
+          <w:rFonts w:ascii="Courier New" w:hAnsi="Courier New" w:cs="Courier New"/>
+          <w:color w:val="000000"/>
+          <w:lang w:val="en-US"/>
+        </w:rPr>
+        <w:br/>
+        <w:t xml:space="preserve">    </w:t>
+      </w:r>
+      <w:r>
+        <w:rPr>
+          <w:rFonts w:ascii="Courier New" w:hAnsi="Courier New" w:cs="Courier New"/>
+          <w:color w:val="0000FF"/>
+          <w:lang w:val="en-US"/>
+        </w:rPr>
+        <w:t>class</w:t>
+      </w:r>
+      <w:r>
+        <w:rPr>
+          <w:rFonts w:ascii="Courier New" w:hAnsi="Courier New" w:cs="Courier New"/>
+          <w:color w:val="000000"/>
+          <w:lang w:val="en-US"/>
+        </w:rPr>
+        <w:t xml:space="preserve"> </w:t>
+      </w:r>
+      <w:r>
+        <w:rPr>
+          <w:rFonts w:ascii="Courier New" w:hAnsi="Courier New" w:cs="Courier New"/>
+          <w:color w:val="A31515"/>
+          <w:lang w:val="en-US"/>
+        </w:rPr>
+        <w:t>Program</w:t>
+      </w:r>
+      <w:r>
+        <w:rPr>
+          <w:rFonts w:ascii="Courier New" w:hAnsi="Courier New" w:cs="Courier New"/>
+          <w:color w:val="000000"/>
+          <w:lang w:val="en-US"/>
+        </w:rPr>
+        <w:br/>
+        <w:t xml:space="preserve">    {</w:t>
+      </w:r>
+      <w:r>
+        <w:rPr>
+          <w:rFonts w:ascii="Courier New" w:hAnsi="Courier New" w:cs="Courier New"/>
+          <w:color w:val="000000"/>
+          <w:lang w:val="en-US"/>
+        </w:rPr>
+        <w:br/>
+        <w:t xml:space="preserve">        </w:t>
+      </w:r>
+      <w:r>
+        <w:rPr>
+          <w:rFonts w:ascii="Courier New" w:hAnsi="Courier New" w:cs="Courier New"/>
+          <w:color w:val="0000FF"/>
+          <w:lang w:val="en-US"/>
+        </w:rPr>
+        <w:t>static</w:t>
+      </w:r>
+      <w:r>
+        <w:rPr>
+          <w:rFonts w:ascii="Courier New" w:hAnsi="Courier New" w:cs="Courier New"/>
+          <w:color w:val="000000"/>
+          <w:lang w:val="en-US"/>
+        </w:rPr>
+        <w:t xml:space="preserve"> </w:t>
+      </w:r>
+      <w:r>
+        <w:rPr>
+          <w:rFonts w:ascii="Courier New" w:hAnsi="Courier New" w:cs="Courier New"/>
+          <w:color w:val="0000FF"/>
+          <w:lang w:val="en-US"/>
+        </w:rPr>
+        <w:t>void</w:t>
+      </w:r>
+      <w:r>
+        <w:rPr>
+          <w:rFonts w:ascii="Courier New" w:hAnsi="Courier New" w:cs="Courier New"/>
+          <w:color w:val="000000"/>
+          <w:lang w:val="en-US"/>
+        </w:rPr>
+        <w:t xml:space="preserve"> </w:t>
+      </w:r>
+      <w:r>
+        <w:rPr>
+          <w:rFonts w:ascii="Courier New" w:hAnsi="Courier New" w:cs="Courier New"/>
+          <w:color w:val="A31515"/>
+          <w:lang w:val="en-US"/>
+        </w:rPr>
+        <w:t>Main</w:t>
+      </w:r>
+      <w:r>
+        <w:rPr>
+          <w:rFonts w:ascii="Courier New" w:hAnsi="Courier New" w:cs="Courier New"/>
+          <w:color w:val="000000"/>
+          <w:lang w:val="en-US"/>
+        </w:rPr>
+        <w:t>()</w:t>
+      </w:r>
+      <w:r>
+        <w:rPr>
+          <w:rFonts w:ascii="Courier New" w:hAnsi="Courier New" w:cs="Courier New"/>
+          <w:color w:val="000000"/>
+          <w:lang w:val="en-US"/>
+        </w:rPr>
+        <w:br/>
+        <w:t xml:space="preserve">        {</w:t>
+      </w:r>
+      <w:r>
+        <w:rPr>
+          <w:rFonts w:ascii="Courier New" w:hAnsi="Courier New" w:cs="Courier New"/>
+          <w:color w:val="000000"/>
+          <w:lang w:val="en-US"/>
+        </w:rPr>
+        <w:br/>
+        <w:t xml:space="preserve">            </w:t>
+      </w:r>
+      <w:proofErr w:type="spellStart"/>
+      <w:r>
+        <w:rPr>
+          <w:rFonts w:ascii="Courier New" w:hAnsi="Courier New" w:cs="Courier New"/>
+          <w:color w:val="000000"/>
+          <w:lang w:val="en-US"/>
+        </w:rPr>
+        <w:t>ComplexNumber</w:t>
+      </w:r>
+      <w:proofErr w:type="spellEnd"/>
+      <w:r>
+        <w:rPr>
+          <w:rFonts w:ascii="Courier New" w:hAnsi="Courier New" w:cs="Courier New"/>
+          <w:color w:val="000000"/>
+          <w:lang w:val="en-US"/>
+        </w:rPr>
+        <w:t xml:space="preserve"> complex1 = </w:t>
+      </w:r>
+      <w:r>
+        <w:rPr>
+          <w:rFonts w:ascii="Courier New" w:hAnsi="Courier New" w:cs="Courier New"/>
+          <w:color w:val="0000FF"/>
+          <w:lang w:val="en-US"/>
+        </w:rPr>
+        <w:t>new</w:t>
+      </w:r>
+      <w:r>
+        <w:rPr>
+          <w:rFonts w:ascii="Courier New" w:hAnsi="Courier New" w:cs="Courier New"/>
+          <w:color w:val="000000"/>
+          <w:lang w:val="en-US"/>
+        </w:rPr>
+        <w:t xml:space="preserve"> </w:t>
+      </w:r>
+      <w:proofErr w:type="spellStart"/>
+      <w:r>
+        <w:rPr>
+          <w:rFonts w:ascii="Courier New" w:hAnsi="Courier New" w:cs="Courier New"/>
+          <w:color w:val="000000"/>
+          <w:lang w:val="en-US"/>
+        </w:rPr>
+        <w:t>ComplexNumber</w:t>
+      </w:r>
+      <w:proofErr w:type="spellEnd"/>
+      <w:r>
+        <w:rPr>
+          <w:rFonts w:ascii="Courier New" w:hAnsi="Courier New" w:cs="Courier New"/>
+          <w:color w:val="000000"/>
+          <w:lang w:val="en-US"/>
+        </w:rPr>
+        <w:t>(2, 3);</w:t>
+      </w:r>
+      <w:r>
+        <w:rPr>
+          <w:rFonts w:ascii="Courier New" w:hAnsi="Courier New" w:cs="Courier New"/>
+          <w:color w:val="000000"/>
+          <w:lang w:val="en-US"/>
+        </w:rPr>
+        <w:br/>
+        <w:t xml:space="preserve">            </w:t>
+      </w:r>
+      <w:proofErr w:type="spellStart"/>
+      <w:r>
+        <w:rPr>
+          <w:rFonts w:ascii="Courier New" w:hAnsi="Courier New" w:cs="Courier New"/>
+          <w:color w:val="000000"/>
+          <w:lang w:val="en-US"/>
+        </w:rPr>
+        <w:t>ComplexNumber</w:t>
+      </w:r>
+      <w:proofErr w:type="spellEnd"/>
+      <w:r>
+        <w:rPr>
+          <w:rFonts w:ascii="Courier New" w:hAnsi="Courier New" w:cs="Courier New"/>
+          <w:color w:val="000000"/>
+          <w:lang w:val="en-US"/>
+        </w:rPr>
+        <w:t xml:space="preserve"> complex2 = </w:t>
+      </w:r>
+      <w:r>
+        <w:rPr>
+          <w:rFonts w:ascii="Courier New" w:hAnsi="Courier New" w:cs="Courier New"/>
+          <w:color w:val="0000FF"/>
+          <w:lang w:val="en-US"/>
+        </w:rPr>
+        <w:t>new</w:t>
+      </w:r>
+      <w:r>
+        <w:rPr>
+          <w:rFonts w:ascii="Courier New" w:hAnsi="Courier New" w:cs="Courier New"/>
+          <w:color w:val="000000"/>
+          <w:lang w:val="en-US"/>
+        </w:rPr>
+        <w:t xml:space="preserve"> </w:t>
+      </w:r>
+      <w:proofErr w:type="spellStart"/>
+      <w:r>
+        <w:rPr>
+          <w:rFonts w:ascii="Courier New" w:hAnsi="Courier New" w:cs="Courier New"/>
+          <w:color w:val="000000"/>
+          <w:lang w:val="en-US"/>
+        </w:rPr>
+        <w:t>ComplexNumber</w:t>
+      </w:r>
+      <w:proofErr w:type="spellEnd"/>
+      <w:r>
+        <w:rPr>
+          <w:rFonts w:ascii="Courier New" w:hAnsi="Courier New" w:cs="Courier New"/>
+          <w:color w:val="000000"/>
+          <w:lang w:val="en-US"/>
+        </w:rPr>
+        <w:t>(1, 4);</w:t>
+      </w:r>
+      <w:r>
+        <w:rPr>
+          <w:rFonts w:ascii="Courier New" w:hAnsi="Courier New" w:cs="Courier New"/>
+          <w:color w:val="000000"/>
+          <w:lang w:val="en-US"/>
+        </w:rPr>
+        <w:br/>
+      </w:r>
+      <w:r>
+        <w:rPr>
+          <w:rFonts w:ascii="Courier New" w:hAnsi="Courier New" w:cs="Courier New"/>
+          <w:color w:val="000000"/>
+          <w:lang w:val="en-US"/>
+        </w:rPr>
+        <w:br/>
+        <w:t xml:space="preserve">            </w:t>
+      </w:r>
+      <w:proofErr w:type="spellStart"/>
+      <w:r>
+        <w:rPr>
+          <w:rFonts w:ascii="Courier New" w:hAnsi="Courier New" w:cs="Courier New"/>
+          <w:color w:val="000000"/>
+          <w:lang w:val="en-US"/>
+        </w:rPr>
+        <w:t>ComplexNumber</w:t>
+      </w:r>
+      <w:proofErr w:type="spellEnd"/>
+      <w:r>
+        <w:rPr>
+          <w:rFonts w:ascii="Courier New" w:hAnsi="Courier New" w:cs="Courier New"/>
+          <w:color w:val="000000"/>
+          <w:lang w:val="en-US"/>
+        </w:rPr>
+        <w:t xml:space="preserve"> sum = complex1 + complex2;</w:t>
+      </w:r>
+      <w:r>
+        <w:rPr>
+          <w:rFonts w:ascii="Courier New" w:hAnsi="Courier New" w:cs="Courier New"/>
+          <w:color w:val="000000"/>
+          <w:lang w:val="en-US"/>
+        </w:rPr>
+        <w:br/>
+        <w:t xml:space="preserve">            </w:t>
+      </w:r>
+      <w:proofErr w:type="spellStart"/>
+      <w:r>
+        <w:rPr>
+          <w:rFonts w:ascii="Courier New" w:hAnsi="Courier New" w:cs="Courier New"/>
+          <w:color w:val="000000"/>
+          <w:lang w:val="en-US"/>
+        </w:rPr>
+        <w:t>ComplexNumber</w:t>
+      </w:r>
+      <w:proofErr w:type="spellEnd"/>
+      <w:r>
+        <w:rPr>
+          <w:rFonts w:ascii="Courier New" w:hAnsi="Courier New" w:cs="Courier New"/>
+          <w:color w:val="000000"/>
+          <w:lang w:val="en-US"/>
+        </w:rPr>
+        <w:t xml:space="preserve"> difference = complex1 - complex2;</w:t>
+      </w:r>
+      <w:r>
+        <w:rPr>
+          <w:rFonts w:ascii="Courier New" w:hAnsi="Courier New" w:cs="Courier New"/>
+          <w:color w:val="000000"/>
+          <w:lang w:val="en-US"/>
+        </w:rPr>
+        <w:br/>
+        <w:t xml:space="preserve">            </w:t>
+      </w:r>
+      <w:proofErr w:type="spellStart"/>
+      <w:r>
+        <w:rPr>
+          <w:rFonts w:ascii="Courier New" w:hAnsi="Courier New" w:cs="Courier New"/>
+          <w:color w:val="000000"/>
+          <w:lang w:val="en-US"/>
+        </w:rPr>
+        <w:t>ComplexNumber</w:t>
+      </w:r>
+      <w:proofErr w:type="spellEnd"/>
+      <w:r>
+        <w:rPr>
+          <w:rFonts w:ascii="Courier New" w:hAnsi="Courier New" w:cs="Courier New"/>
+          <w:color w:val="000000"/>
+          <w:lang w:val="en-US"/>
+        </w:rPr>
+        <w:t xml:space="preserve"> product = complex1 * complex2;</w:t>
+      </w:r>
+      <w:r>
+        <w:rPr>
+          <w:rFonts w:ascii="Courier New" w:hAnsi="Courier New" w:cs="Courier New"/>
+          <w:color w:val="000000"/>
+          <w:lang w:val="en-US"/>
+        </w:rPr>
+        <w:br/>
+      </w:r>
+      <w:r>
+        <w:rPr>
+          <w:rFonts w:ascii="Courier New" w:hAnsi="Courier New" w:cs="Courier New"/>
+          <w:color w:val="000000"/>
+          <w:lang w:val="en-US"/>
+        </w:rPr>
+        <w:br/>
+        <w:t xml:space="preserve">            </w:t>
+      </w:r>
+      <w:proofErr w:type="spellStart"/>
+      <w:r>
+        <w:rPr>
+          <w:rFonts w:ascii="Courier New" w:hAnsi="Courier New" w:cs="Courier New"/>
+          <w:color w:val="000000"/>
+          <w:lang w:val="en-US"/>
+        </w:rPr>
+        <w:t>Console.WriteLine</w:t>
+      </w:r>
+      <w:proofErr w:type="spellEnd"/>
+      <w:r>
+        <w:rPr>
+          <w:rFonts w:ascii="Courier New" w:hAnsi="Courier New" w:cs="Courier New"/>
+          <w:color w:val="000000"/>
+          <w:lang w:val="en-US"/>
+        </w:rPr>
+        <w:t>(</w:t>
+      </w:r>
+      <w:r>
+        <w:rPr>
+          <w:rFonts w:ascii="Courier New" w:hAnsi="Courier New" w:cs="Courier New"/>
+          <w:color w:val="A31515"/>
+          <w:lang w:val="en-US"/>
+        </w:rPr>
+        <w:t>$"Sum: {sum}"</w:t>
+      </w:r>
+      <w:r>
+        <w:rPr>
+          <w:rFonts w:ascii="Courier New" w:hAnsi="Courier New" w:cs="Courier New"/>
+          <w:color w:val="000000"/>
+          <w:lang w:val="en-US"/>
+        </w:rPr>
+        <w:t>);</w:t>
+      </w:r>
+      <w:r>
+        <w:rPr>
+          <w:rFonts w:ascii="Courier New" w:hAnsi="Courier New" w:cs="Courier New"/>
+          <w:color w:val="000000"/>
+          <w:lang w:val="en-US"/>
+        </w:rPr>
+        <w:br/>
+        <w:t xml:space="preserve">            </w:t>
+      </w:r>
+      <w:proofErr w:type="spellStart"/>
+      <w:r>
+        <w:rPr>
+          <w:rFonts w:ascii="Courier New" w:hAnsi="Courier New" w:cs="Courier New"/>
+          <w:color w:val="000000"/>
+          <w:lang w:val="en-US"/>
+        </w:rPr>
+        <w:t>Console.WriteLine</w:t>
+      </w:r>
+      <w:proofErr w:type="spellEnd"/>
+      <w:r>
+        <w:rPr>
+          <w:rFonts w:ascii="Courier New" w:hAnsi="Courier New" w:cs="Courier New"/>
+          <w:color w:val="000000"/>
+          <w:lang w:val="en-US"/>
+        </w:rPr>
+        <w:t>(</w:t>
+      </w:r>
+      <w:r>
+        <w:rPr>
+          <w:rFonts w:ascii="Courier New" w:hAnsi="Courier New" w:cs="Courier New"/>
+          <w:color w:val="A31515"/>
+          <w:lang w:val="en-US"/>
+        </w:rPr>
+        <w:t>$"Difference: {difference}"</w:t>
+      </w:r>
+      <w:r>
+        <w:rPr>
+          <w:rFonts w:ascii="Courier New" w:hAnsi="Courier New" w:cs="Courier New"/>
+          <w:color w:val="000000"/>
+          <w:lang w:val="en-US"/>
+        </w:rPr>
+        <w:t>);</w:t>
+      </w:r>
+      <w:r>
+        <w:rPr>
+          <w:rFonts w:ascii="Courier New" w:hAnsi="Courier New" w:cs="Courier New"/>
+          <w:color w:val="000000"/>
+          <w:lang w:val="en-US"/>
+        </w:rPr>
+        <w:br/>
+        <w:t xml:space="preserve">            </w:t>
+      </w:r>
+      <w:proofErr w:type="spellStart"/>
+      <w:r>
+        <w:rPr>
+          <w:rFonts w:ascii="Courier New" w:hAnsi="Courier New" w:cs="Courier New"/>
+          <w:color w:val="000000"/>
+          <w:lang w:val="en-US"/>
+        </w:rPr>
+        <w:t>Console.WriteLine</w:t>
+      </w:r>
+      <w:proofErr w:type="spellEnd"/>
+      <w:r>
+        <w:rPr>
+          <w:rFonts w:ascii="Courier New" w:hAnsi="Courier New" w:cs="Courier New"/>
+          <w:color w:val="000000"/>
+          <w:lang w:val="en-US"/>
+        </w:rPr>
+        <w:t>(</w:t>
+      </w:r>
+      <w:r>
+        <w:rPr>
+          <w:rFonts w:ascii="Courier New" w:hAnsi="Courier New" w:cs="Courier New"/>
+          <w:color w:val="A31515"/>
+          <w:lang w:val="en-US"/>
+        </w:rPr>
+        <w:t>$"Product: {product}"</w:t>
+      </w:r>
+      <w:r>
+        <w:rPr>
+          <w:rFonts w:ascii="Courier New" w:hAnsi="Courier New" w:cs="Courier New"/>
+          <w:color w:val="000000"/>
+          <w:lang w:val="en-US"/>
+        </w:rPr>
+        <w:t>);</w:t>
+      </w:r>
+      <w:r>
+        <w:rPr>
+          <w:rFonts w:ascii="Courier New" w:hAnsi="Courier New" w:cs="Courier New"/>
+          <w:color w:val="000000"/>
+          <w:lang w:val="en-US"/>
+        </w:rPr>
+        <w:br/>
+        <w:t xml:space="preserve">        }</w:t>
+      </w:r>
+      <w:r>
+        <w:rPr>
+          <w:rFonts w:ascii="Courier New" w:hAnsi="Courier New" w:cs="Courier New"/>
+          <w:color w:val="000000"/>
+          <w:lang w:val="en-US"/>
+        </w:rPr>
+        <w:br/>
+      </w:r>
+      <w:r>
+        <w:rPr>
+          <w:rFonts w:ascii="Courier New" w:hAnsi="Courier New" w:cs="Courier New"/>
+          <w:color w:val="000000"/>
+          <w:lang w:val="en-US"/>
+        </w:rPr>
+        <w:br/>
+        <w:t xml:space="preserve">        </w:t>
+      </w:r>
+      <w:r>
+        <w:rPr>
+          <w:rFonts w:ascii="Courier New" w:hAnsi="Courier New" w:cs="Courier New"/>
+          <w:color w:val="0000FF"/>
+          <w:lang w:val="en-US"/>
+        </w:rPr>
+        <w:t>public</w:t>
+      </w:r>
+      <w:r>
+        <w:rPr>
+          <w:rFonts w:ascii="Courier New" w:hAnsi="Courier New" w:cs="Courier New"/>
+          <w:color w:val="000000"/>
+          <w:lang w:val="en-US"/>
+        </w:rPr>
+        <w:t xml:space="preserve"> </w:t>
+      </w:r>
+      <w:r>
+        <w:rPr>
+          <w:rFonts w:ascii="Courier New" w:hAnsi="Courier New" w:cs="Courier New"/>
+          <w:color w:val="0000FF"/>
+          <w:lang w:val="en-US"/>
+        </w:rPr>
+        <w:t>class</w:t>
+      </w:r>
+      <w:r>
+        <w:rPr>
+          <w:rFonts w:ascii="Courier New" w:hAnsi="Courier New" w:cs="Courier New"/>
+          <w:color w:val="000000"/>
+          <w:lang w:val="en-US"/>
+        </w:rPr>
+        <w:t xml:space="preserve"> </w:t>
+      </w:r>
+      <w:proofErr w:type="spellStart"/>
+      <w:r>
+        <w:rPr>
+          <w:rFonts w:ascii="Courier New" w:hAnsi="Courier New" w:cs="Courier New"/>
+          <w:color w:val="A31515"/>
+          <w:lang w:val="en-US"/>
+        </w:rPr>
+        <w:t>ComplexNumber</w:t>
+      </w:r>
+      <w:proofErr w:type="spellEnd"/>
+      <w:r>
+        <w:rPr>
+          <w:rFonts w:ascii="Courier New" w:hAnsi="Courier New" w:cs="Courier New"/>
+          <w:color w:val="000000"/>
+          <w:lang w:val="en-US"/>
+        </w:rPr>
+        <w:br/>
+        <w:t xml:space="preserve">        {</w:t>
+      </w:r>
+      <w:r>
+        <w:rPr>
+          <w:rFonts w:ascii="Courier New" w:hAnsi="Courier New" w:cs="Courier New"/>
+          <w:color w:val="000000"/>
+          <w:lang w:val="en-US"/>
+        </w:rPr>
+        <w:br/>
+        <w:t xml:space="preserve">            </w:t>
+      </w:r>
+      <w:r>
+        <w:rPr>
+          <w:rFonts w:ascii="Courier New" w:hAnsi="Courier New" w:cs="Courier New"/>
+          <w:color w:val="0000FF"/>
+          <w:lang w:val="en-US"/>
+        </w:rPr>
+        <w:t>public</w:t>
+      </w:r>
+      <w:r>
+        <w:rPr>
+          <w:rFonts w:ascii="Courier New" w:hAnsi="Courier New" w:cs="Courier New"/>
+          <w:color w:val="000000"/>
+          <w:lang w:val="en-US"/>
+        </w:rPr>
+        <w:t xml:space="preserve"> </w:t>
+      </w:r>
+      <w:r>
+        <w:rPr>
+          <w:rFonts w:ascii="Courier New" w:hAnsi="Courier New" w:cs="Courier New"/>
+          <w:color w:val="0000FF"/>
+          <w:lang w:val="en-US"/>
+        </w:rPr>
+        <w:t>double</w:t>
+      </w:r>
+      <w:r>
+        <w:rPr>
+          <w:rFonts w:ascii="Courier New" w:hAnsi="Courier New" w:cs="Courier New"/>
+          <w:color w:val="000000"/>
+          <w:lang w:val="en-US"/>
+        </w:rPr>
+        <w:t xml:space="preserve"> Real { </w:t>
+      </w:r>
+      <w:r>
+        <w:rPr>
+          <w:rFonts w:ascii="Courier New" w:hAnsi="Courier New" w:cs="Courier New"/>
+          <w:color w:val="0000FF"/>
+          <w:lang w:val="en-US"/>
+        </w:rPr>
+        <w:t>get</w:t>
+      </w:r>
+      <w:r>
+        <w:rPr>
+          <w:rFonts w:ascii="Courier New" w:hAnsi="Courier New" w:cs="Courier New"/>
+          <w:color w:val="000000"/>
+          <w:lang w:val="en-US"/>
+        </w:rPr>
+        <w:t xml:space="preserve">; </w:t>
+      </w:r>
+      <w:r>
+        <w:rPr>
+          <w:rFonts w:ascii="Courier New" w:hAnsi="Courier New" w:cs="Courier New"/>
+          <w:color w:val="0000FF"/>
+          <w:lang w:val="en-US"/>
+        </w:rPr>
+        <w:t>set</w:t>
+      </w:r>
+      <w:r>
+        <w:rPr>
+          <w:rFonts w:ascii="Courier New" w:hAnsi="Courier New" w:cs="Courier New"/>
+          <w:color w:val="000000"/>
+          <w:lang w:val="en-US"/>
+        </w:rPr>
+        <w:t>; }</w:t>
+      </w:r>
+      <w:r>
+        <w:rPr>
+          <w:rFonts w:ascii="Courier New" w:hAnsi="Courier New" w:cs="Courier New"/>
+          <w:color w:val="000000"/>
+          <w:lang w:val="en-US"/>
+        </w:rPr>
+        <w:br/>
+        <w:t xml:space="preserve">            </w:t>
+      </w:r>
+      <w:r>
+        <w:rPr>
+          <w:rFonts w:ascii="Courier New" w:hAnsi="Courier New" w:cs="Courier New"/>
+          <w:color w:val="0000FF"/>
+          <w:lang w:val="en-US"/>
+        </w:rPr>
+        <w:t>public</w:t>
+      </w:r>
+      <w:r>
+        <w:rPr>
+          <w:rFonts w:ascii="Courier New" w:hAnsi="Courier New" w:cs="Courier New"/>
+          <w:color w:val="000000"/>
+          <w:lang w:val="en-US"/>
+        </w:rPr>
+        <w:t xml:space="preserve"> </w:t>
+      </w:r>
+      <w:r>
+        <w:rPr>
+          <w:rFonts w:ascii="Courier New" w:hAnsi="Courier New" w:cs="Courier New"/>
+          <w:color w:val="0000FF"/>
+          <w:lang w:val="en-US"/>
+        </w:rPr>
+        <w:t>double</w:t>
+      </w:r>
+      <w:r>
+        <w:rPr>
+          <w:rFonts w:ascii="Courier New" w:hAnsi="Courier New" w:cs="Courier New"/>
+          <w:color w:val="000000"/>
+          <w:lang w:val="en-US"/>
+        </w:rPr>
+        <w:t xml:space="preserve"> Imaginary { </w:t>
+      </w:r>
+      <w:r>
+        <w:rPr>
+          <w:rFonts w:ascii="Courier New" w:hAnsi="Courier New" w:cs="Courier New"/>
+          <w:color w:val="0000FF"/>
+          <w:lang w:val="en-US"/>
+        </w:rPr>
+        <w:t>get</w:t>
+      </w:r>
+      <w:r>
+        <w:rPr>
+          <w:rFonts w:ascii="Courier New" w:hAnsi="Courier New" w:cs="Courier New"/>
+          <w:color w:val="000000"/>
+          <w:lang w:val="en-US"/>
+        </w:rPr>
+        <w:t xml:space="preserve">; </w:t>
+      </w:r>
+      <w:r>
+        <w:rPr>
+          <w:rFonts w:ascii="Courier New" w:hAnsi="Courier New" w:cs="Courier New"/>
+          <w:color w:val="0000FF"/>
+          <w:lang w:val="en-US"/>
+        </w:rPr>
+        <w:t>set</w:t>
+      </w:r>
+      <w:r>
+        <w:rPr>
+          <w:rFonts w:ascii="Courier New" w:hAnsi="Courier New" w:cs="Courier New"/>
+          <w:color w:val="000000"/>
+          <w:lang w:val="en-US"/>
+        </w:rPr>
+        <w:t>; }</w:t>
+      </w:r>
+      <w:r>
+        <w:rPr>
+          <w:rFonts w:ascii="Courier New" w:hAnsi="Courier New" w:cs="Courier New"/>
+          <w:color w:val="000000"/>
+          <w:lang w:val="en-US"/>
+        </w:rPr>
+        <w:br/>
+      </w:r>
+      <w:r>
+        <w:rPr>
+          <w:rFonts w:ascii="Courier New" w:hAnsi="Courier New" w:cs="Courier New"/>
+          <w:color w:val="000000"/>
+          <w:lang w:val="en-US"/>
+        </w:rPr>
+        <w:br/>
+        <w:t xml:space="preserve">            </w:t>
+      </w:r>
+      <w:r>
+        <w:rPr>
+          <w:rFonts w:ascii="Courier New" w:hAnsi="Courier New" w:cs="Courier New"/>
+          <w:color w:val="0000FF"/>
+          <w:lang w:val="en-US"/>
+        </w:rPr>
+        <w:t>public</w:t>
+      </w:r>
+      <w:r>
+        <w:rPr>
+          <w:rFonts w:ascii="Courier New" w:hAnsi="Courier New" w:cs="Courier New"/>
+          <w:color w:val="000000"/>
+          <w:lang w:val="en-US"/>
+        </w:rPr>
+        <w:t xml:space="preserve"> </w:t>
+      </w:r>
+      <w:proofErr w:type="spellStart"/>
+      <w:r>
+        <w:rPr>
+          <w:rFonts w:ascii="Courier New" w:hAnsi="Courier New" w:cs="Courier New"/>
+          <w:color w:val="A31515"/>
+          <w:lang w:val="en-US"/>
+        </w:rPr>
+        <w:t>ComplexNumber</w:t>
+      </w:r>
+      <w:proofErr w:type="spellEnd"/>
+      <w:r>
+        <w:rPr>
+          <w:rFonts w:ascii="Courier New" w:hAnsi="Courier New" w:cs="Courier New"/>
+          <w:color w:val="000000"/>
+          <w:lang w:val="en-US"/>
+        </w:rPr>
+        <w:t>(</w:t>
+      </w:r>
+      <w:r>
+        <w:rPr>
+          <w:rFonts w:ascii="Courier New" w:hAnsi="Courier New" w:cs="Courier New"/>
+          <w:color w:val="0000FF"/>
+          <w:lang w:val="en-US"/>
+        </w:rPr>
+        <w:t>double</w:t>
+      </w:r>
+      <w:r>
+        <w:rPr>
+          <w:rFonts w:ascii="Courier New" w:hAnsi="Courier New" w:cs="Courier New"/>
+          <w:color w:val="000000"/>
+          <w:lang w:val="en-US"/>
+        </w:rPr>
+        <w:t xml:space="preserve"> real, </w:t>
+      </w:r>
+      <w:r>
+        <w:rPr>
+          <w:rFonts w:ascii="Courier New" w:hAnsi="Courier New" w:cs="Courier New"/>
+          <w:color w:val="0000FF"/>
+          <w:lang w:val="en-US"/>
+        </w:rPr>
+        <w:t>double</w:t>
+      </w:r>
+      <w:r>
+        <w:rPr>
+          <w:rFonts w:ascii="Courier New" w:hAnsi="Courier New" w:cs="Courier New"/>
+          <w:color w:val="000000"/>
+          <w:lang w:val="en-US"/>
+        </w:rPr>
+        <w:t xml:space="preserve"> imaginary)</w:t>
+      </w:r>
+      <w:r>
+        <w:rPr>
+          <w:rFonts w:ascii="Courier New" w:hAnsi="Courier New" w:cs="Courier New"/>
+          <w:color w:val="000000"/>
+          <w:lang w:val="en-US"/>
+        </w:rPr>
+        <w:br/>
+        <w:t xml:space="preserve">            {</w:t>
+      </w:r>
+      <w:r>
+        <w:rPr>
+          <w:rFonts w:ascii="Courier New" w:hAnsi="Courier New" w:cs="Courier New"/>
+          <w:color w:val="000000"/>
+          <w:lang w:val="en-US"/>
+        </w:rPr>
+        <w:br/>
+        <w:t xml:space="preserve">                Real = real;</w:t>
+      </w:r>
+      <w:r>
+        <w:rPr>
+          <w:rFonts w:ascii="Courier New" w:hAnsi="Courier New" w:cs="Courier New"/>
+          <w:color w:val="000000"/>
+          <w:lang w:val="en-US"/>
+        </w:rPr>
+        <w:br/>
+        <w:t xml:space="preserve">                Imaginary = imaginary;</w:t>
+      </w:r>
+      <w:r>
+        <w:rPr>
+          <w:rFonts w:ascii="Courier New" w:hAnsi="Courier New" w:cs="Courier New"/>
+          <w:color w:val="000000"/>
+          <w:lang w:val="en-US"/>
+        </w:rPr>
+        <w:br/>
+        <w:t xml:space="preserve">            }</w:t>
+      </w:r>
+      <w:r>
+        <w:rPr>
+          <w:rFonts w:ascii="Courier New" w:hAnsi="Courier New" w:cs="Courier New"/>
+          <w:color w:val="000000"/>
+          <w:lang w:val="en-US"/>
+        </w:rPr>
+        <w:br/>
+      </w:r>
+      <w:r>
+        <w:rPr>
+          <w:rFonts w:ascii="Courier New" w:hAnsi="Courier New" w:cs="Courier New"/>
+          <w:color w:val="000000"/>
+          <w:lang w:val="en-US"/>
+        </w:rPr>
+        <w:br/>
+        <w:t xml:space="preserve">            </w:t>
+      </w:r>
+      <w:r>
+        <w:rPr>
+          <w:rFonts w:ascii="Courier New" w:hAnsi="Courier New" w:cs="Courier New"/>
+          <w:color w:val="0000FF"/>
+          <w:lang w:val="en-US"/>
+        </w:rPr>
+        <w:t>public</w:t>
+      </w:r>
+      <w:r>
+        <w:rPr>
+          <w:rFonts w:ascii="Courier New" w:hAnsi="Courier New" w:cs="Courier New"/>
+          <w:color w:val="000000"/>
+          <w:lang w:val="en-US"/>
+        </w:rPr>
+        <w:t xml:space="preserve"> </w:t>
+      </w:r>
+      <w:r>
+        <w:rPr>
+          <w:rFonts w:ascii="Courier New" w:hAnsi="Courier New" w:cs="Courier New"/>
+          <w:color w:val="0000FF"/>
+          <w:lang w:val="en-US"/>
+        </w:rPr>
+        <w:t>static</w:t>
+      </w:r>
+      <w:r>
+        <w:rPr>
+          <w:rFonts w:ascii="Courier New" w:hAnsi="Courier New" w:cs="Courier New"/>
+          <w:color w:val="000000"/>
+          <w:lang w:val="en-US"/>
+        </w:rPr>
+        <w:t xml:space="preserve"> </w:t>
+      </w:r>
+      <w:proofErr w:type="spellStart"/>
+      <w:r>
+        <w:rPr>
+          <w:rFonts w:ascii="Courier New" w:hAnsi="Courier New" w:cs="Courier New"/>
+          <w:color w:val="000000"/>
+          <w:lang w:val="en-US"/>
+        </w:rPr>
+        <w:t>ComplexNumber</w:t>
+      </w:r>
+      <w:proofErr w:type="spellEnd"/>
+      <w:r>
+        <w:rPr>
+          <w:rFonts w:ascii="Courier New" w:hAnsi="Courier New" w:cs="Courier New"/>
+          <w:color w:val="000000"/>
+          <w:lang w:val="en-US"/>
+        </w:rPr>
+        <w:t xml:space="preserve"> </w:t>
+      </w:r>
+      <w:r>
+        <w:rPr>
+          <w:rFonts w:ascii="Courier New" w:hAnsi="Courier New" w:cs="Courier New"/>
+          <w:color w:val="0000FF"/>
+          <w:lang w:val="en-US"/>
+        </w:rPr>
+        <w:t>operator</w:t>
+      </w:r>
+      <w:r>
+        <w:rPr>
+          <w:rFonts w:ascii="Courier New" w:hAnsi="Courier New" w:cs="Courier New"/>
+          <w:color w:val="000000"/>
+          <w:lang w:val="en-US"/>
+        </w:rPr>
+        <w:t xml:space="preserve"> +(</w:t>
+      </w:r>
+      <w:proofErr w:type="spellStart"/>
+      <w:r>
+        <w:rPr>
+          <w:rFonts w:ascii="Courier New" w:hAnsi="Courier New" w:cs="Courier New"/>
+          <w:color w:val="000000"/>
+          <w:lang w:val="en-US"/>
+        </w:rPr>
+        <w:t>ComplexNumber</w:t>
+      </w:r>
+      <w:proofErr w:type="spellEnd"/>
+      <w:r>
+        <w:rPr>
+          <w:rFonts w:ascii="Courier New" w:hAnsi="Courier New" w:cs="Courier New"/>
+          <w:color w:val="000000"/>
+          <w:lang w:val="en-US"/>
+        </w:rPr>
+        <w:t xml:space="preserve"> a, </w:t>
+      </w:r>
+      <w:proofErr w:type="spellStart"/>
+      <w:r>
+        <w:rPr>
+          <w:rFonts w:ascii="Courier New" w:hAnsi="Courier New" w:cs="Courier New"/>
+          <w:color w:val="000000"/>
+          <w:lang w:val="en-US"/>
+        </w:rPr>
+        <w:t>ComplexNumber</w:t>
+      </w:r>
+      <w:proofErr w:type="spellEnd"/>
+      <w:r>
+        <w:rPr>
+          <w:rFonts w:ascii="Courier New" w:hAnsi="Courier New" w:cs="Courier New"/>
+          <w:color w:val="000000"/>
+          <w:lang w:val="en-US"/>
+        </w:rPr>
+        <w:t xml:space="preserve"> b)</w:t>
+      </w:r>
+      <w:r>
+        <w:rPr>
+          <w:rFonts w:ascii="Courier New" w:hAnsi="Courier New" w:cs="Courier New"/>
+          <w:color w:val="000000"/>
+          <w:lang w:val="en-US"/>
+        </w:rPr>
+        <w:br/>
+        <w:t xml:space="preserve">            {</w:t>
+      </w:r>
+      <w:r>
+        <w:rPr>
+          <w:rFonts w:ascii="Courier New" w:hAnsi="Courier New" w:cs="Courier New"/>
+          <w:color w:val="000000"/>
+          <w:lang w:val="en-US"/>
+        </w:rPr>
+        <w:br/>
+        <w:t xml:space="preserve">                </w:t>
+      </w:r>
+      <w:r>
+        <w:rPr>
+          <w:rFonts w:ascii="Courier New" w:hAnsi="Courier New" w:cs="Courier New"/>
+          <w:color w:val="0000FF"/>
+          <w:lang w:val="en-US"/>
+        </w:rPr>
+        <w:t>return</w:t>
+      </w:r>
+      <w:r>
+        <w:rPr>
+          <w:rFonts w:ascii="Courier New" w:hAnsi="Courier New" w:cs="Courier New"/>
+          <w:color w:val="000000"/>
+          <w:lang w:val="en-US"/>
+        </w:rPr>
+        <w:t xml:space="preserve"> </w:t>
+      </w:r>
+      <w:r>
+        <w:rPr>
+          <w:rFonts w:ascii="Courier New" w:hAnsi="Courier New" w:cs="Courier New"/>
+          <w:color w:val="0000FF"/>
+          <w:lang w:val="en-US"/>
+        </w:rPr>
+        <w:t>new</w:t>
+      </w:r>
+      <w:r>
+        <w:rPr>
+          <w:rFonts w:ascii="Courier New" w:hAnsi="Courier New" w:cs="Courier New"/>
+          <w:color w:val="000000"/>
+          <w:lang w:val="en-US"/>
+        </w:rPr>
+        <w:t xml:space="preserve"> </w:t>
+      </w:r>
+      <w:proofErr w:type="spellStart"/>
+      <w:r>
+        <w:rPr>
+          <w:rFonts w:ascii="Courier New" w:hAnsi="Courier New" w:cs="Courier New"/>
+          <w:color w:val="000000"/>
+          <w:lang w:val="en-US"/>
+        </w:rPr>
+        <w:t>ComplexNumber</w:t>
+      </w:r>
+      <w:proofErr w:type="spellEnd"/>
+      <w:r>
+        <w:rPr>
+          <w:rFonts w:ascii="Courier New" w:hAnsi="Courier New" w:cs="Courier New"/>
+          <w:color w:val="000000"/>
+          <w:lang w:val="en-US"/>
+        </w:rPr>
+        <w:t>(</w:t>
+      </w:r>
+      <w:proofErr w:type="spellStart"/>
+      <w:r>
+        <w:rPr>
+          <w:rFonts w:ascii="Courier New" w:hAnsi="Courier New" w:cs="Courier New"/>
+          <w:color w:val="000000"/>
+          <w:lang w:val="en-US"/>
+        </w:rPr>
+        <w:t>a.Real</w:t>
+      </w:r>
+      <w:proofErr w:type="spellEnd"/>
+      <w:r>
+        <w:rPr>
+          <w:rFonts w:ascii="Courier New" w:hAnsi="Courier New" w:cs="Courier New"/>
+          <w:color w:val="000000"/>
+          <w:lang w:val="en-US"/>
+        </w:rPr>
+        <w:t xml:space="preserve"> + </w:t>
+      </w:r>
+      <w:proofErr w:type="spellStart"/>
+      <w:r>
+        <w:rPr>
+          <w:rFonts w:ascii="Courier New" w:hAnsi="Courier New" w:cs="Courier New"/>
+          <w:color w:val="000000"/>
+          <w:lang w:val="en-US"/>
+        </w:rPr>
+        <w:t>b.Real</w:t>
+      </w:r>
+      <w:proofErr w:type="spellEnd"/>
+      <w:r>
+        <w:rPr>
+          <w:rFonts w:ascii="Courier New" w:hAnsi="Courier New" w:cs="Courier New"/>
+          <w:color w:val="000000"/>
+          <w:lang w:val="en-US"/>
+        </w:rPr>
+        <w:t xml:space="preserve">, </w:t>
+      </w:r>
+      <w:proofErr w:type="spellStart"/>
+      <w:r>
+        <w:rPr>
+          <w:rFonts w:ascii="Courier New" w:hAnsi="Courier New" w:cs="Courier New"/>
+          <w:color w:val="000000"/>
+          <w:lang w:val="en-US"/>
+        </w:rPr>
+        <w:t>a.Imaginary</w:t>
+      </w:r>
+      <w:proofErr w:type="spellEnd"/>
+      <w:r>
+        <w:rPr>
+          <w:rFonts w:ascii="Courier New" w:hAnsi="Courier New" w:cs="Courier New"/>
+          <w:color w:val="000000"/>
+          <w:lang w:val="en-US"/>
+        </w:rPr>
+        <w:t xml:space="preserve"> + </w:t>
+      </w:r>
+      <w:proofErr w:type="spellStart"/>
+      <w:r>
+        <w:rPr>
+          <w:rFonts w:ascii="Courier New" w:hAnsi="Courier New" w:cs="Courier New"/>
+          <w:color w:val="000000"/>
+          <w:lang w:val="en-US"/>
+        </w:rPr>
+        <w:t>b.Imaginary</w:t>
+      </w:r>
+      <w:proofErr w:type="spellEnd"/>
+      <w:r>
+        <w:rPr>
+          <w:rFonts w:ascii="Courier New" w:hAnsi="Courier New" w:cs="Courier New"/>
+          <w:color w:val="000000"/>
+          <w:lang w:val="en-US"/>
+        </w:rPr>
+        <w:t>);</w:t>
+      </w:r>
+      <w:r>
+        <w:rPr>
+          <w:rFonts w:ascii="Courier New" w:hAnsi="Courier New" w:cs="Courier New"/>
+          <w:color w:val="000000"/>
+          <w:lang w:val="en-US"/>
+        </w:rPr>
+        <w:br/>
+        <w:t xml:space="preserve">            }</w:t>
+      </w:r>
+      <w:r>
+        <w:rPr>
+          <w:rFonts w:ascii="Courier New" w:hAnsi="Courier New" w:cs="Courier New"/>
+          <w:color w:val="000000"/>
+          <w:lang w:val="en-US"/>
+        </w:rPr>
+        <w:br/>
+      </w:r>
+      <w:r>
+        <w:rPr>
+          <w:rFonts w:ascii="Courier New" w:hAnsi="Courier New" w:cs="Courier New"/>
+          <w:color w:val="000000"/>
+          <w:lang w:val="en-US"/>
+        </w:rPr>
+        <w:br/>
+        <w:t xml:space="preserve">            </w:t>
+      </w:r>
+      <w:r>
+        <w:rPr>
+          <w:rFonts w:ascii="Courier New" w:hAnsi="Courier New" w:cs="Courier New"/>
+          <w:color w:val="0000FF"/>
+          <w:lang w:val="en-US"/>
+        </w:rPr>
+        <w:t>public</w:t>
+      </w:r>
+      <w:r>
+        <w:rPr>
+          <w:rFonts w:ascii="Courier New" w:hAnsi="Courier New" w:cs="Courier New"/>
+          <w:color w:val="000000"/>
+          <w:lang w:val="en-US"/>
+        </w:rPr>
+        <w:t xml:space="preserve"> </w:t>
+      </w:r>
+      <w:r>
+        <w:rPr>
+          <w:rFonts w:ascii="Courier New" w:hAnsi="Courier New" w:cs="Courier New"/>
+          <w:color w:val="0000FF"/>
+          <w:lang w:val="en-US"/>
+        </w:rPr>
+        <w:t>static</w:t>
+      </w:r>
+      <w:r>
+        <w:rPr>
+          <w:rFonts w:ascii="Courier New" w:hAnsi="Courier New" w:cs="Courier New"/>
+          <w:color w:val="000000"/>
+          <w:lang w:val="en-US"/>
+        </w:rPr>
+        <w:t xml:space="preserve"> </w:t>
+      </w:r>
+      <w:proofErr w:type="spellStart"/>
+      <w:r>
+        <w:rPr>
+          <w:rFonts w:ascii="Courier New" w:hAnsi="Courier New" w:cs="Courier New"/>
+          <w:color w:val="000000"/>
+          <w:lang w:val="en-US"/>
+        </w:rPr>
+        <w:t>ComplexNumber</w:t>
+      </w:r>
+      <w:proofErr w:type="spellEnd"/>
+      <w:r>
+        <w:rPr>
+          <w:rFonts w:ascii="Courier New" w:hAnsi="Courier New" w:cs="Courier New"/>
+          <w:color w:val="000000"/>
+          <w:lang w:val="en-US"/>
+        </w:rPr>
+        <w:t xml:space="preserve"> </w:t>
+      </w:r>
+      <w:r>
+        <w:rPr>
+          <w:rFonts w:ascii="Courier New" w:hAnsi="Courier New" w:cs="Courier New"/>
+          <w:color w:val="0000FF"/>
+          <w:lang w:val="en-US"/>
+        </w:rPr>
+        <w:t>operator</w:t>
+      </w:r>
+      <w:r>
+        <w:rPr>
+          <w:rFonts w:ascii="Courier New" w:hAnsi="Courier New" w:cs="Courier New"/>
+          <w:color w:val="000000"/>
+          <w:lang w:val="en-US"/>
+        </w:rPr>
+        <w:t xml:space="preserve"> -(</w:t>
+      </w:r>
+      <w:proofErr w:type="spellStart"/>
+      <w:r>
+        <w:rPr>
+          <w:rFonts w:ascii="Courier New" w:hAnsi="Courier New" w:cs="Courier New"/>
+          <w:color w:val="000000"/>
+          <w:lang w:val="en-US"/>
+        </w:rPr>
+        <w:t>ComplexNumber</w:t>
+      </w:r>
+      <w:proofErr w:type="spellEnd"/>
+      <w:r>
+        <w:rPr>
+          <w:rFonts w:ascii="Courier New" w:hAnsi="Courier New" w:cs="Courier New"/>
+          <w:color w:val="000000"/>
+          <w:lang w:val="en-US"/>
+        </w:rPr>
+        <w:t xml:space="preserve"> a, </w:t>
+      </w:r>
+      <w:proofErr w:type="spellStart"/>
+      <w:r>
+        <w:rPr>
+          <w:rFonts w:ascii="Courier New" w:hAnsi="Courier New" w:cs="Courier New"/>
+          <w:color w:val="000000"/>
+          <w:lang w:val="en-US"/>
+        </w:rPr>
+        <w:t>ComplexNumber</w:t>
+      </w:r>
+      <w:proofErr w:type="spellEnd"/>
+      <w:r>
+        <w:rPr>
+          <w:rFonts w:ascii="Courier New" w:hAnsi="Courier New" w:cs="Courier New"/>
+          <w:color w:val="000000"/>
+          <w:lang w:val="en-US"/>
+        </w:rPr>
+        <w:t xml:space="preserve"> b)</w:t>
+      </w:r>
+      <w:r>
+        <w:rPr>
+          <w:rFonts w:ascii="Courier New" w:hAnsi="Courier New" w:cs="Courier New"/>
+          <w:color w:val="000000"/>
+          <w:lang w:val="en-US"/>
+        </w:rPr>
+        <w:br/>
+        <w:t xml:space="preserve">            {</w:t>
+      </w:r>
+      <w:r>
+        <w:rPr>
+          <w:rFonts w:ascii="Courier New" w:hAnsi="Courier New" w:cs="Courier New"/>
+          <w:color w:val="000000"/>
+          <w:lang w:val="en-US"/>
+        </w:rPr>
+        <w:br/>
+        <w:t xml:space="preserve">                </w:t>
+      </w:r>
+      <w:r>
+        <w:rPr>
+          <w:rFonts w:ascii="Courier New" w:hAnsi="Courier New" w:cs="Courier New"/>
+          <w:color w:val="0000FF"/>
+          <w:lang w:val="en-US"/>
+        </w:rPr>
+        <w:t>return</w:t>
+      </w:r>
+      <w:r>
+        <w:rPr>
+          <w:rFonts w:ascii="Courier New" w:hAnsi="Courier New" w:cs="Courier New"/>
+          <w:color w:val="000000"/>
+          <w:lang w:val="en-US"/>
+        </w:rPr>
+        <w:t xml:space="preserve"> </w:t>
+      </w:r>
+      <w:r>
+        <w:rPr>
+          <w:rFonts w:ascii="Courier New" w:hAnsi="Courier New" w:cs="Courier New"/>
+          <w:color w:val="0000FF"/>
+          <w:lang w:val="en-US"/>
+        </w:rPr>
+        <w:t>new</w:t>
+      </w:r>
+      <w:r>
+        <w:rPr>
+          <w:rFonts w:ascii="Courier New" w:hAnsi="Courier New" w:cs="Courier New"/>
+          <w:color w:val="000000"/>
+          <w:lang w:val="en-US"/>
+        </w:rPr>
+        <w:t xml:space="preserve"> </w:t>
+      </w:r>
+      <w:proofErr w:type="spellStart"/>
+      <w:r>
+        <w:rPr>
+          <w:rFonts w:ascii="Courier New" w:hAnsi="Courier New" w:cs="Courier New"/>
+          <w:color w:val="000000"/>
+          <w:lang w:val="en-US"/>
+        </w:rPr>
+        <w:t>ComplexNumber</w:t>
+      </w:r>
+      <w:proofErr w:type="spellEnd"/>
+      <w:r>
+        <w:rPr>
+          <w:rFonts w:ascii="Courier New" w:hAnsi="Courier New" w:cs="Courier New"/>
+          <w:color w:val="000000"/>
+          <w:lang w:val="en-US"/>
+        </w:rPr>
+        <w:t>(</w:t>
+      </w:r>
+      <w:proofErr w:type="spellStart"/>
+      <w:r>
+        <w:rPr>
+          <w:rFonts w:ascii="Courier New" w:hAnsi="Courier New" w:cs="Courier New"/>
+          <w:color w:val="000000"/>
+          <w:lang w:val="en-US"/>
+        </w:rPr>
+        <w:t>a.Real</w:t>
+      </w:r>
+      <w:proofErr w:type="spellEnd"/>
+      <w:r>
+        <w:rPr>
+          <w:rFonts w:ascii="Courier New" w:hAnsi="Courier New" w:cs="Courier New"/>
+          <w:color w:val="000000"/>
+          <w:lang w:val="en-US"/>
+        </w:rPr>
+        <w:t xml:space="preserve"> - </w:t>
+      </w:r>
+      <w:proofErr w:type="spellStart"/>
+      <w:r>
+        <w:rPr>
+          <w:rFonts w:ascii="Courier New" w:hAnsi="Courier New" w:cs="Courier New"/>
+          <w:color w:val="000000"/>
+          <w:lang w:val="en-US"/>
+        </w:rPr>
+        <w:t>b.Real</w:t>
+      </w:r>
+      <w:proofErr w:type="spellEnd"/>
+      <w:r>
+        <w:rPr>
+          <w:rFonts w:ascii="Courier New" w:hAnsi="Courier New" w:cs="Courier New"/>
+          <w:color w:val="000000"/>
+          <w:lang w:val="en-US"/>
+        </w:rPr>
+        <w:t xml:space="preserve">, </w:t>
+      </w:r>
+      <w:proofErr w:type="spellStart"/>
+      <w:r>
+        <w:rPr>
+          <w:rFonts w:ascii="Courier New" w:hAnsi="Courier New" w:cs="Courier New"/>
+          <w:color w:val="000000"/>
+          <w:lang w:val="en-US"/>
+        </w:rPr>
+        <w:t>a.Imaginary</w:t>
+      </w:r>
+      <w:proofErr w:type="spellEnd"/>
+      <w:r>
+        <w:rPr>
+          <w:rFonts w:ascii="Courier New" w:hAnsi="Courier New" w:cs="Courier New"/>
+          <w:color w:val="000000"/>
+          <w:lang w:val="en-US"/>
+        </w:rPr>
+        <w:t xml:space="preserve"> - </w:t>
+      </w:r>
+      <w:proofErr w:type="spellStart"/>
+      <w:r>
+        <w:rPr>
+          <w:rFonts w:ascii="Courier New" w:hAnsi="Courier New" w:cs="Courier New"/>
+          <w:color w:val="000000"/>
+          <w:lang w:val="en-US"/>
+        </w:rPr>
+        <w:t>b.Imaginary</w:t>
+      </w:r>
+      <w:proofErr w:type="spellEnd"/>
+      <w:r>
+        <w:rPr>
+          <w:rFonts w:ascii="Courier New" w:hAnsi="Courier New" w:cs="Courier New"/>
+          <w:color w:val="000000"/>
+          <w:lang w:val="en-US"/>
+        </w:rPr>
+        <w:t>);</w:t>
+      </w:r>
+      <w:r>
+        <w:rPr>
+          <w:rFonts w:ascii="Courier New" w:hAnsi="Courier New" w:cs="Courier New"/>
+          <w:color w:val="000000"/>
+          <w:lang w:val="en-US"/>
+        </w:rPr>
+        <w:br/>
+        <w:t xml:space="preserve">            }</w:t>
+      </w:r>
+      <w:r>
+        <w:rPr>
+          <w:rFonts w:ascii="Courier New" w:hAnsi="Courier New" w:cs="Courier New"/>
+          <w:color w:val="000000"/>
+          <w:lang w:val="en-US"/>
+        </w:rPr>
+        <w:br/>
+      </w:r>
+      <w:r>
+        <w:rPr>
+          <w:rFonts w:ascii="Courier New" w:hAnsi="Courier New" w:cs="Courier New"/>
+          <w:color w:val="000000"/>
+          <w:lang w:val="en-US"/>
+        </w:rPr>
+        <w:br/>
+        <w:t xml:space="preserve">            </w:t>
+      </w:r>
+      <w:r>
+        <w:rPr>
+          <w:rFonts w:ascii="Courier New" w:hAnsi="Courier New" w:cs="Courier New"/>
+          <w:color w:val="0000FF"/>
+          <w:lang w:val="en-US"/>
+        </w:rPr>
+        <w:t>public</w:t>
+      </w:r>
+      <w:r>
+        <w:rPr>
+          <w:rFonts w:ascii="Courier New" w:hAnsi="Courier New" w:cs="Courier New"/>
+          <w:color w:val="000000"/>
+          <w:lang w:val="en-US"/>
+        </w:rPr>
+        <w:t xml:space="preserve"> </w:t>
+      </w:r>
+      <w:r>
+        <w:rPr>
+          <w:rFonts w:ascii="Courier New" w:hAnsi="Courier New" w:cs="Courier New"/>
+          <w:color w:val="0000FF"/>
+          <w:lang w:val="en-US"/>
+        </w:rPr>
+        <w:t>static</w:t>
+      </w:r>
+      <w:r>
+        <w:rPr>
+          <w:rFonts w:ascii="Courier New" w:hAnsi="Courier New" w:cs="Courier New"/>
+          <w:color w:val="000000"/>
+          <w:lang w:val="en-US"/>
+        </w:rPr>
+        <w:t xml:space="preserve"> </w:t>
+      </w:r>
+      <w:proofErr w:type="spellStart"/>
+      <w:r>
+        <w:rPr>
+          <w:rFonts w:ascii="Courier New" w:hAnsi="Courier New" w:cs="Courier New"/>
+          <w:color w:val="000000"/>
+          <w:lang w:val="en-US"/>
+        </w:rPr>
+        <w:t>ComplexNumber</w:t>
+      </w:r>
+      <w:proofErr w:type="spellEnd"/>
+      <w:r>
+        <w:rPr>
+          <w:rFonts w:ascii="Courier New" w:hAnsi="Courier New" w:cs="Courier New"/>
+          <w:color w:val="000000"/>
+          <w:lang w:val="en-US"/>
+        </w:rPr>
+        <w:t xml:space="preserve"> </w:t>
+      </w:r>
+      <w:r>
+        <w:rPr>
+          <w:rFonts w:ascii="Courier New" w:hAnsi="Courier New" w:cs="Courier New"/>
+          <w:color w:val="0000FF"/>
+          <w:lang w:val="en-US"/>
+        </w:rPr>
+        <w:t>operator</w:t>
+      </w:r>
+      <w:r>
+        <w:rPr>
+          <w:rFonts w:ascii="Courier New" w:hAnsi="Courier New" w:cs="Courier New"/>
+          <w:color w:val="000000"/>
+          <w:lang w:val="en-US"/>
+        </w:rPr>
+        <w:t xml:space="preserve"> *(</w:t>
+      </w:r>
+      <w:proofErr w:type="spellStart"/>
+      <w:r>
+        <w:rPr>
+          <w:rFonts w:ascii="Courier New" w:hAnsi="Courier New" w:cs="Courier New"/>
+          <w:color w:val="000000"/>
+          <w:lang w:val="en-US"/>
+        </w:rPr>
+        <w:t>ComplexNumber</w:t>
+      </w:r>
+      <w:proofErr w:type="spellEnd"/>
+      <w:r>
+        <w:rPr>
+          <w:rFonts w:ascii="Courier New" w:hAnsi="Courier New" w:cs="Courier New"/>
+          <w:color w:val="000000"/>
+          <w:lang w:val="en-US"/>
+        </w:rPr>
+        <w:t xml:space="preserve"> a, </w:t>
+      </w:r>
+      <w:proofErr w:type="spellStart"/>
+      <w:r>
+        <w:rPr>
+          <w:rFonts w:ascii="Courier New" w:hAnsi="Courier New" w:cs="Courier New"/>
+          <w:color w:val="000000"/>
+          <w:lang w:val="en-US"/>
+        </w:rPr>
+        <w:t>ComplexNumber</w:t>
+      </w:r>
+      <w:proofErr w:type="spellEnd"/>
+      <w:r>
+        <w:rPr>
+          <w:rFonts w:ascii="Courier New" w:hAnsi="Courier New" w:cs="Courier New"/>
+          <w:color w:val="000000"/>
+          <w:lang w:val="en-US"/>
+        </w:rPr>
+        <w:t xml:space="preserve"> b)</w:t>
+      </w:r>
+      <w:r>
+        <w:rPr>
+          <w:rFonts w:ascii="Courier New" w:hAnsi="Courier New" w:cs="Courier New"/>
+          <w:color w:val="000000"/>
+          <w:lang w:val="en-US"/>
+        </w:rPr>
+        <w:br/>
+        <w:t xml:space="preserve">            {</w:t>
+      </w:r>
+      <w:r>
+        <w:rPr>
+          <w:rFonts w:ascii="Courier New" w:hAnsi="Courier New" w:cs="Courier New"/>
+          <w:color w:val="000000"/>
+          <w:lang w:val="en-US"/>
+        </w:rPr>
+        <w:br/>
+        <w:t xml:space="preserve">                </w:t>
+      </w:r>
+      <w:r>
+        <w:rPr>
+          <w:rFonts w:ascii="Courier New" w:hAnsi="Courier New" w:cs="Courier New"/>
+          <w:color w:val="0000FF"/>
+          <w:lang w:val="en-US"/>
+        </w:rPr>
+        <w:t>return</w:t>
+      </w:r>
+      <w:r>
+        <w:rPr>
+          <w:rFonts w:ascii="Courier New" w:hAnsi="Courier New" w:cs="Courier New"/>
+          <w:color w:val="000000"/>
+          <w:lang w:val="en-US"/>
+        </w:rPr>
+        <w:t xml:space="preserve"> </w:t>
+      </w:r>
+      <w:r>
+        <w:rPr>
+          <w:rFonts w:ascii="Courier New" w:hAnsi="Courier New" w:cs="Courier New"/>
+          <w:color w:val="0000FF"/>
+          <w:lang w:val="en-US"/>
+        </w:rPr>
+        <w:t>new</w:t>
+      </w:r>
+      <w:r>
+        <w:rPr>
+          <w:rFonts w:ascii="Courier New" w:hAnsi="Courier New" w:cs="Courier New"/>
+          <w:color w:val="000000"/>
+          <w:lang w:val="en-US"/>
+        </w:rPr>
+        <w:t xml:space="preserve"> </w:t>
+      </w:r>
+      <w:proofErr w:type="spellStart"/>
+      <w:r>
+        <w:rPr>
+          <w:rFonts w:ascii="Courier New" w:hAnsi="Courier New" w:cs="Courier New"/>
+          <w:color w:val="000000"/>
+          <w:lang w:val="en-US"/>
+        </w:rPr>
+        <w:t>ComplexNumber</w:t>
+      </w:r>
+      <w:proofErr w:type="spellEnd"/>
+      <w:r>
+        <w:rPr>
+          <w:rFonts w:ascii="Courier New" w:hAnsi="Courier New" w:cs="Courier New"/>
+          <w:color w:val="000000"/>
+          <w:lang w:val="en-US"/>
+        </w:rPr>
+        <w:t>(</w:t>
+      </w:r>
+      <w:r>
+        <w:rPr>
+          <w:rFonts w:ascii="Courier New" w:hAnsi="Courier New" w:cs="Courier New"/>
+          <w:color w:val="000000"/>
+          <w:lang w:val="en-US"/>
+        </w:rPr>
+        <w:br/>
+      </w:r>
+      <w:r>
+        <w:rPr>
+          <w:rFonts w:ascii="Courier New" w:hAnsi="Courier New" w:cs="Courier New"/>
+          <w:color w:val="000000"/>
+          <w:lang w:val="en-US"/>
+        </w:rPr>
         <w:lastRenderedPageBreak/>
-        <w:t>1. Реализуйте класс для представления комплексных чисел с действительной и мнимой частями. Перегрузите операторы сложения, вычитания и умножения для этого класса. Создайте приложение, демонстрирующее использование этих перегруженных операторов.</w:t>
-      </w:r>
-    </w:p>
-    <w:p/>
+        <w:t xml:space="preserve">                    </w:t>
+      </w:r>
+      <w:proofErr w:type="spellStart"/>
+      <w:r>
+        <w:rPr>
+          <w:rFonts w:ascii="Courier New" w:hAnsi="Courier New" w:cs="Courier New"/>
+          <w:color w:val="000000"/>
+          <w:lang w:val="en-US"/>
+        </w:rPr>
+        <w:t>a.Real</w:t>
+      </w:r>
+      <w:proofErr w:type="spellEnd"/>
+      <w:r>
+        <w:rPr>
+          <w:rFonts w:ascii="Courier New" w:hAnsi="Courier New" w:cs="Courier New"/>
+          <w:color w:val="000000"/>
+          <w:lang w:val="en-US"/>
+        </w:rPr>
+        <w:t xml:space="preserve"> * </w:t>
+      </w:r>
+      <w:proofErr w:type="spellStart"/>
+      <w:r>
+        <w:rPr>
+          <w:rFonts w:ascii="Courier New" w:hAnsi="Courier New" w:cs="Courier New"/>
+          <w:color w:val="000000"/>
+          <w:lang w:val="en-US"/>
+        </w:rPr>
+        <w:t>b.Real</w:t>
+      </w:r>
+      <w:proofErr w:type="spellEnd"/>
+      <w:r>
+        <w:rPr>
+          <w:rFonts w:ascii="Courier New" w:hAnsi="Courier New" w:cs="Courier New"/>
+          <w:color w:val="000000"/>
+          <w:lang w:val="en-US"/>
+        </w:rPr>
+        <w:t xml:space="preserve"> - </w:t>
+      </w:r>
+      <w:proofErr w:type="spellStart"/>
+      <w:r>
+        <w:rPr>
+          <w:rFonts w:ascii="Courier New" w:hAnsi="Courier New" w:cs="Courier New"/>
+          <w:color w:val="000000"/>
+          <w:lang w:val="en-US"/>
+        </w:rPr>
+        <w:t>a.Imaginary</w:t>
+      </w:r>
+      <w:proofErr w:type="spellEnd"/>
+      <w:r>
+        <w:rPr>
+          <w:rFonts w:ascii="Courier New" w:hAnsi="Courier New" w:cs="Courier New"/>
+          <w:color w:val="000000"/>
+          <w:lang w:val="en-US"/>
+        </w:rPr>
+        <w:t xml:space="preserve"> * </w:t>
+      </w:r>
+      <w:proofErr w:type="spellStart"/>
+      <w:r>
+        <w:rPr>
+          <w:rFonts w:ascii="Courier New" w:hAnsi="Courier New" w:cs="Courier New"/>
+          <w:color w:val="000000"/>
+          <w:lang w:val="en-US"/>
+        </w:rPr>
+        <w:t>b.Imaginary</w:t>
+      </w:r>
+      <w:proofErr w:type="spellEnd"/>
+      <w:r>
+        <w:rPr>
+          <w:rFonts w:ascii="Courier New" w:hAnsi="Courier New" w:cs="Courier New"/>
+          <w:color w:val="000000"/>
+          <w:lang w:val="en-US"/>
+        </w:rPr>
+        <w:t>,</w:t>
+      </w:r>
+      <w:r>
+        <w:rPr>
+          <w:rFonts w:ascii="Courier New" w:hAnsi="Courier New" w:cs="Courier New"/>
+          <w:color w:val="000000"/>
+          <w:lang w:val="en-US"/>
+        </w:rPr>
+        <w:br/>
+        <w:t xml:space="preserve">                    </w:t>
+      </w:r>
+      <w:proofErr w:type="spellStart"/>
+      <w:r>
+        <w:rPr>
+          <w:rFonts w:ascii="Courier New" w:hAnsi="Courier New" w:cs="Courier New"/>
+          <w:color w:val="000000"/>
+          <w:lang w:val="en-US"/>
+        </w:rPr>
+        <w:t>a.Real</w:t>
+      </w:r>
+      <w:proofErr w:type="spellEnd"/>
+      <w:r>
+        <w:rPr>
+          <w:rFonts w:ascii="Courier New" w:hAnsi="Courier New" w:cs="Courier New"/>
+          <w:color w:val="000000"/>
+          <w:lang w:val="en-US"/>
+        </w:rPr>
+        <w:t xml:space="preserve"> * </w:t>
+      </w:r>
+      <w:proofErr w:type="spellStart"/>
+      <w:r>
+        <w:rPr>
+          <w:rFonts w:ascii="Courier New" w:hAnsi="Courier New" w:cs="Courier New"/>
+          <w:color w:val="000000"/>
+          <w:lang w:val="en-US"/>
+        </w:rPr>
+        <w:t>b.Imaginary</w:t>
+      </w:r>
+      <w:proofErr w:type="spellEnd"/>
+      <w:r>
+        <w:rPr>
+          <w:rFonts w:ascii="Courier New" w:hAnsi="Courier New" w:cs="Courier New"/>
+          <w:color w:val="000000"/>
+          <w:lang w:val="en-US"/>
+        </w:rPr>
+        <w:t xml:space="preserve"> + </w:t>
+      </w:r>
+      <w:proofErr w:type="spellStart"/>
+      <w:r>
+        <w:rPr>
+          <w:rFonts w:ascii="Courier New" w:hAnsi="Courier New" w:cs="Courier New"/>
+          <w:color w:val="000000"/>
+          <w:lang w:val="en-US"/>
+        </w:rPr>
+        <w:t>a.Imaginary</w:t>
+      </w:r>
+      <w:proofErr w:type="spellEnd"/>
+      <w:r>
+        <w:rPr>
+          <w:rFonts w:ascii="Courier New" w:hAnsi="Courier New" w:cs="Courier New"/>
+          <w:color w:val="000000"/>
+          <w:lang w:val="en-US"/>
+        </w:rPr>
+        <w:t xml:space="preserve"> * </w:t>
+      </w:r>
+      <w:proofErr w:type="spellStart"/>
+      <w:r>
+        <w:rPr>
+          <w:rFonts w:ascii="Courier New" w:hAnsi="Courier New" w:cs="Courier New"/>
+          <w:color w:val="000000"/>
+          <w:lang w:val="en-US"/>
+        </w:rPr>
+        <w:t>b.Real</w:t>
+      </w:r>
+      <w:proofErr w:type="spellEnd"/>
+      <w:r>
+        <w:rPr>
+          <w:rFonts w:ascii="Courier New" w:hAnsi="Courier New" w:cs="Courier New"/>
+          <w:color w:val="000000"/>
+          <w:lang w:val="en-US"/>
+        </w:rPr>
+        <w:br/>
+        <w:t xml:space="preserve">                );</w:t>
+      </w:r>
+      <w:r>
+        <w:rPr>
+          <w:rFonts w:ascii="Courier New" w:hAnsi="Courier New" w:cs="Courier New"/>
+          <w:color w:val="000000"/>
+          <w:lang w:val="en-US"/>
+        </w:rPr>
+        <w:br/>
+        <w:t xml:space="preserve">            }</w:t>
+      </w:r>
+      <w:r>
+        <w:rPr>
+          <w:rFonts w:ascii="Courier New" w:hAnsi="Courier New" w:cs="Courier New"/>
+          <w:color w:val="000000"/>
+          <w:lang w:val="en-US"/>
+        </w:rPr>
+        <w:br/>
+      </w:r>
+      <w:r>
+        <w:rPr>
+          <w:rFonts w:ascii="Courier New" w:hAnsi="Courier New" w:cs="Courier New"/>
+          <w:color w:val="000000"/>
+          <w:lang w:val="en-US"/>
+        </w:rPr>
+        <w:br/>
+        <w:t xml:space="preserve">            </w:t>
+      </w:r>
+      <w:r>
+        <w:rPr>
+          <w:rFonts w:ascii="Courier New" w:hAnsi="Courier New" w:cs="Courier New"/>
+          <w:color w:val="0000FF"/>
+          <w:lang w:val="en-US"/>
+        </w:rPr>
+        <w:t>public</w:t>
+      </w:r>
+      <w:r>
+        <w:rPr>
+          <w:rFonts w:ascii="Courier New" w:hAnsi="Courier New" w:cs="Courier New"/>
+          <w:color w:val="000000"/>
+          <w:lang w:val="en-US"/>
+        </w:rPr>
+        <w:t xml:space="preserve"> </w:t>
+      </w:r>
+      <w:r>
+        <w:rPr>
+          <w:rFonts w:ascii="Courier New" w:hAnsi="Courier New" w:cs="Courier New"/>
+          <w:color w:val="0000FF"/>
+          <w:lang w:val="en-US"/>
+        </w:rPr>
+        <w:t>override</w:t>
+      </w:r>
+      <w:r>
+        <w:rPr>
+          <w:rFonts w:ascii="Courier New" w:hAnsi="Courier New" w:cs="Courier New"/>
+          <w:color w:val="000000"/>
+          <w:lang w:val="en-US"/>
+        </w:rPr>
+        <w:t xml:space="preserve"> </w:t>
+      </w:r>
+      <w:r>
+        <w:rPr>
+          <w:rFonts w:ascii="Courier New" w:hAnsi="Courier New" w:cs="Courier New"/>
+          <w:color w:val="0000FF"/>
+          <w:lang w:val="en-US"/>
+        </w:rPr>
+        <w:t>string</w:t>
+      </w:r>
+      <w:r>
+        <w:rPr>
+          <w:rFonts w:ascii="Courier New" w:hAnsi="Courier New" w:cs="Courier New"/>
+          <w:color w:val="000000"/>
+          <w:lang w:val="en-US"/>
+        </w:rPr>
+        <w:t xml:space="preserve"> </w:t>
+      </w:r>
+      <w:proofErr w:type="spellStart"/>
+      <w:r>
+        <w:rPr>
+          <w:rFonts w:ascii="Courier New" w:hAnsi="Courier New" w:cs="Courier New"/>
+          <w:color w:val="A31515"/>
+          <w:lang w:val="en-US"/>
+        </w:rPr>
+        <w:t>ToString</w:t>
+      </w:r>
+      <w:proofErr w:type="spellEnd"/>
+      <w:r>
+        <w:rPr>
+          <w:rFonts w:ascii="Courier New" w:hAnsi="Courier New" w:cs="Courier New"/>
+          <w:color w:val="000000"/>
+          <w:lang w:val="en-US"/>
+        </w:rPr>
+        <w:t>()</w:t>
+      </w:r>
+      <w:r>
+        <w:rPr>
+          <w:rFonts w:ascii="Courier New" w:hAnsi="Courier New" w:cs="Courier New"/>
+          <w:color w:val="000000"/>
+          <w:lang w:val="en-US"/>
+        </w:rPr>
+        <w:br/>
+        <w:t xml:space="preserve">            {</w:t>
+      </w:r>
+      <w:r>
+        <w:rPr>
+          <w:rFonts w:ascii="Courier New" w:hAnsi="Courier New" w:cs="Courier New"/>
+          <w:color w:val="000000"/>
+          <w:lang w:val="en-US"/>
+        </w:rPr>
+        <w:br/>
+        <w:t xml:space="preserve">                </w:t>
+      </w:r>
+      <w:r>
+        <w:rPr>
+          <w:rFonts w:ascii="Courier New" w:hAnsi="Courier New" w:cs="Courier New"/>
+          <w:color w:val="0000FF"/>
+          <w:lang w:val="en-US"/>
+        </w:rPr>
+        <w:t>return</w:t>
+      </w:r>
+      <w:r>
+        <w:rPr>
+          <w:rFonts w:ascii="Courier New" w:hAnsi="Courier New" w:cs="Courier New"/>
+          <w:color w:val="000000"/>
+          <w:lang w:val="en-US"/>
+        </w:rPr>
+        <w:t xml:space="preserve"> </w:t>
+      </w:r>
+      <w:r>
+        <w:rPr>
+          <w:rFonts w:ascii="Courier New" w:hAnsi="Courier New" w:cs="Courier New"/>
+          <w:color w:val="A31515"/>
+          <w:lang w:val="en-US"/>
+        </w:rPr>
+        <w:t>$"{Real} + {Imaginary}</w:t>
+      </w:r>
+      <w:proofErr w:type="spellStart"/>
+      <w:r>
+        <w:rPr>
+          <w:rFonts w:ascii="Courier New" w:hAnsi="Courier New" w:cs="Courier New"/>
+          <w:color w:val="A31515"/>
+          <w:lang w:val="en-US"/>
+        </w:rPr>
+        <w:t>i</w:t>
+      </w:r>
+      <w:proofErr w:type="spellEnd"/>
+      <w:r>
+        <w:rPr>
+          <w:rFonts w:ascii="Courier New" w:hAnsi="Courier New" w:cs="Courier New"/>
+          <w:color w:val="A31515"/>
+          <w:lang w:val="en-US"/>
+        </w:rPr>
+        <w:t>"</w:t>
+      </w:r>
+      <w:r>
+        <w:rPr>
+          <w:rFonts w:ascii="Courier New" w:hAnsi="Courier New" w:cs="Courier New"/>
+          <w:color w:val="000000"/>
+          <w:lang w:val="en-US"/>
+        </w:rPr>
+        <w:t>;</w:t>
+      </w:r>
+      <w:r>
+        <w:rPr>
+          <w:rFonts w:ascii="Courier New" w:hAnsi="Courier New" w:cs="Courier New"/>
+          <w:color w:val="000000"/>
+          <w:lang w:val="en-US"/>
+        </w:rPr>
+        <w:br/>
+        <w:t xml:space="preserve">            }</w:t>
+      </w:r>
+      <w:r>
+        <w:rPr>
+          <w:rFonts w:ascii="Courier New" w:hAnsi="Courier New" w:cs="Courier New"/>
+          <w:color w:val="000000"/>
+          <w:lang w:val="en-US"/>
+        </w:rPr>
+        <w:br/>
+        <w:t xml:space="preserve">        }</w:t>
+      </w:r>
+      <w:r>
+        <w:rPr>
+          <w:rFonts w:ascii="Courier New" w:hAnsi="Courier New" w:cs="Courier New"/>
+          <w:color w:val="000000"/>
+          <w:lang w:val="en-US"/>
+        </w:rPr>
+        <w:br/>
+        <w:t xml:space="preserve">    }</w:t>
+      </w:r>
+      <w:r>
+        <w:rPr>
+          <w:rFonts w:ascii="Courier New" w:hAnsi="Courier New" w:cs="Courier New"/>
+          <w:color w:val="000000"/>
+          <w:lang w:val="en-US"/>
+        </w:rPr>
+        <w:br/>
+      </w:r>
+      <w:r>
+        <w:rPr>
+          <w:rFonts w:ascii="Courier New" w:hAnsi="Courier New" w:cs="Courier New"/>
+          <w:color w:val="000000"/>
+          <w:lang w:val="en-US"/>
+        </w:rPr>
+        <w:br/>
+        <w:t>}</w:t>
+      </w:r>
+    </w:p>
+    <w:p>
+      <w:pPr>
+        <w:rPr>
+          <w:color w:val="000000"/>
+          <w:lang w:val="en-US"/>
+        </w:rPr>
+      </w:pPr>
+    </w:p>
+    <w:p>
+      <w:pPr>
+        <w:rPr>
+          <w:lang w:val="en-US"/>
+        </w:rPr>
+      </w:pPr>
+    </w:p>
     <w:p>
       <w:r>
         <w:t>2. Реализуйте класс с именем для представления матрицы 2x2 из целых чисел. Перегрузите операторы сложения и умножения для этого класса. Создайте приложение, демонстрирующее использование этих перегруженных операторов.</w:t>
       </w:r>
     </w:p>
-    <w:p/>
+    <w:p>
+      <w:pPr>
+        <w:rPr>
+          <w:lang w:val="en-US"/>
+        </w:rPr>
+      </w:pPr>
+      <w:r>
+        <w:rPr>
+          <w:rFonts w:ascii="Courier New" w:hAnsi="Courier New" w:cs="Courier New"/>
+          <w:color w:val="0000FF"/>
+          <w:lang w:val="en-US"/>
+        </w:rPr>
+        <w:t>namespace</w:t>
+      </w:r>
+      <w:r>
+        <w:rPr>
+          <w:rFonts w:ascii="Courier New" w:hAnsi="Courier New" w:cs="Courier New"/>
+          <w:color w:val="000000"/>
+          <w:lang w:val="en-US"/>
+        </w:rPr>
+        <w:t xml:space="preserve"> </w:t>
+      </w:r>
+      <w:r>
+        <w:rPr>
+          <w:rFonts w:ascii="Courier New" w:hAnsi="Courier New" w:cs="Courier New"/>
+          <w:color w:val="A31515"/>
+          <w:lang w:val="en-US"/>
+        </w:rPr>
+        <w:t>HW13_2</w:t>
+      </w:r>
+      <w:r>
+        <w:rPr>
+          <w:rFonts w:ascii="Courier New" w:hAnsi="Courier New" w:cs="Courier New"/>
+          <w:color w:val="000000"/>
+          <w:lang w:val="en-US"/>
+        </w:rPr>
+        <w:br/>
+        <w:t>{</w:t>
+      </w:r>
+      <w:r>
+        <w:rPr>
+          <w:rFonts w:ascii="Courier New" w:hAnsi="Courier New" w:cs="Courier New"/>
+          <w:color w:val="000000"/>
+          <w:lang w:val="en-US"/>
+        </w:rPr>
+        <w:br/>
+        <w:t xml:space="preserve">    </w:t>
+      </w:r>
+      <w:r>
+        <w:rPr>
+          <w:rFonts w:ascii="Courier New" w:hAnsi="Courier New" w:cs="Courier New"/>
+          <w:color w:val="0000FF"/>
+          <w:lang w:val="en-US"/>
+        </w:rPr>
+        <w:t>using</w:t>
+      </w:r>
+      <w:r>
+        <w:rPr>
+          <w:rFonts w:ascii="Courier New" w:hAnsi="Courier New" w:cs="Courier New"/>
+          <w:color w:val="000000"/>
+          <w:lang w:val="en-US"/>
+        </w:rPr>
+        <w:t xml:space="preserve"> System;</w:t>
+      </w:r>
+      <w:r>
+        <w:rPr>
+          <w:rFonts w:ascii="Courier New" w:hAnsi="Courier New" w:cs="Courier New"/>
+          <w:color w:val="000000"/>
+          <w:lang w:val="en-US"/>
+        </w:rPr>
+        <w:br/>
+      </w:r>
+      <w:r>
+        <w:rPr>
+          <w:rFonts w:ascii="Courier New" w:hAnsi="Courier New" w:cs="Courier New"/>
+          <w:color w:val="000000"/>
+          <w:lang w:val="en-US"/>
+        </w:rPr>
+        <w:br/>
+        <w:t xml:space="preserve">    </w:t>
+      </w:r>
+      <w:r>
+        <w:rPr>
+          <w:rFonts w:ascii="Courier New" w:hAnsi="Courier New" w:cs="Courier New"/>
+          <w:color w:val="0000FF"/>
+          <w:lang w:val="en-US"/>
+        </w:rPr>
+        <w:t>public</w:t>
+      </w:r>
+      <w:r>
+        <w:rPr>
+          <w:rFonts w:ascii="Courier New" w:hAnsi="Courier New" w:cs="Courier New"/>
+          <w:color w:val="000000"/>
+          <w:lang w:val="en-US"/>
+        </w:rPr>
+        <w:t xml:space="preserve"> </w:t>
+      </w:r>
+      <w:r>
+        <w:rPr>
+          <w:rFonts w:ascii="Courier New" w:hAnsi="Courier New" w:cs="Courier New"/>
+          <w:color w:val="0000FF"/>
+          <w:lang w:val="en-US"/>
+        </w:rPr>
+        <w:t>class</w:t>
+      </w:r>
+      <w:r>
+        <w:rPr>
+          <w:rFonts w:ascii="Courier New" w:hAnsi="Courier New" w:cs="Courier New"/>
+          <w:color w:val="000000"/>
+          <w:lang w:val="en-US"/>
+        </w:rPr>
+        <w:t xml:space="preserve"> </w:t>
+      </w:r>
+      <w:r>
+        <w:rPr>
+          <w:rFonts w:ascii="Courier New" w:hAnsi="Courier New" w:cs="Courier New"/>
+          <w:color w:val="A31515"/>
+          <w:lang w:val="en-US"/>
+        </w:rPr>
+        <w:t>Matrix2x2</w:t>
+      </w:r>
+      <w:r>
+        <w:rPr>
+          <w:rFonts w:ascii="Courier New" w:hAnsi="Courier New" w:cs="Courier New"/>
+          <w:color w:val="000000"/>
+          <w:lang w:val="en-US"/>
+        </w:rPr>
+        <w:br/>
+        <w:t xml:space="preserve">    {</w:t>
+      </w:r>
+      <w:r>
+        <w:rPr>
+          <w:rFonts w:ascii="Courier New" w:hAnsi="Courier New" w:cs="Courier New"/>
+          <w:color w:val="000000"/>
+          <w:lang w:val="en-US"/>
+        </w:rPr>
+        <w:br/>
+        <w:t xml:space="preserve">        </w:t>
+      </w:r>
+      <w:r>
+        <w:rPr>
+          <w:rFonts w:ascii="Courier New" w:hAnsi="Courier New" w:cs="Courier New"/>
+          <w:color w:val="0000FF"/>
+          <w:lang w:val="en-US"/>
+        </w:rPr>
+        <w:t>public</w:t>
+      </w:r>
+      <w:r>
+        <w:rPr>
+          <w:rFonts w:ascii="Courier New" w:hAnsi="Courier New" w:cs="Courier New"/>
+          <w:color w:val="000000"/>
+          <w:lang w:val="en-US"/>
+        </w:rPr>
+        <w:t xml:space="preserve"> </w:t>
+      </w:r>
+      <w:r>
+        <w:rPr>
+          <w:rFonts w:ascii="Courier New" w:hAnsi="Courier New" w:cs="Courier New"/>
+          <w:color w:val="0000FF"/>
+          <w:lang w:val="en-US"/>
+        </w:rPr>
+        <w:t>int</w:t>
+      </w:r>
+      <w:r>
+        <w:rPr>
+          <w:rFonts w:ascii="Courier New" w:hAnsi="Courier New" w:cs="Courier New"/>
+          <w:color w:val="000000"/>
+          <w:lang w:val="en-US"/>
+        </w:rPr>
+        <w:t xml:space="preserve">[,] Elements { </w:t>
+      </w:r>
+      <w:r>
+        <w:rPr>
+          <w:rFonts w:ascii="Courier New" w:hAnsi="Courier New" w:cs="Courier New"/>
+          <w:color w:val="0000FF"/>
+          <w:lang w:val="en-US"/>
+        </w:rPr>
+        <w:t>get</w:t>
+      </w:r>
+      <w:r>
+        <w:rPr>
+          <w:rFonts w:ascii="Courier New" w:hAnsi="Courier New" w:cs="Courier New"/>
+          <w:color w:val="000000"/>
+          <w:lang w:val="en-US"/>
+        </w:rPr>
+        <w:t>; }</w:t>
+      </w:r>
+      <w:r>
+        <w:rPr>
+          <w:rFonts w:ascii="Courier New" w:hAnsi="Courier New" w:cs="Courier New"/>
+          <w:color w:val="000000"/>
+          <w:lang w:val="en-US"/>
+        </w:rPr>
+        <w:br/>
+      </w:r>
+      <w:r>
+        <w:rPr>
+          <w:rFonts w:ascii="Courier New" w:hAnsi="Courier New" w:cs="Courier New"/>
+          <w:color w:val="000000"/>
+          <w:lang w:val="en-US"/>
+        </w:rPr>
+        <w:br/>
+        <w:t xml:space="preserve">        </w:t>
+      </w:r>
+      <w:r>
+        <w:rPr>
+          <w:rFonts w:ascii="Courier New" w:hAnsi="Courier New" w:cs="Courier New"/>
+          <w:color w:val="0000FF"/>
+          <w:lang w:val="en-US"/>
+        </w:rPr>
+        <w:t>public</w:t>
+      </w:r>
+      <w:r>
+        <w:rPr>
+          <w:rFonts w:ascii="Courier New" w:hAnsi="Courier New" w:cs="Courier New"/>
+          <w:color w:val="000000"/>
+          <w:lang w:val="en-US"/>
+        </w:rPr>
+        <w:t xml:space="preserve"> </w:t>
+      </w:r>
+      <w:r>
+        <w:rPr>
+          <w:rFonts w:ascii="Courier New" w:hAnsi="Courier New" w:cs="Courier New"/>
+          <w:color w:val="A31515"/>
+          <w:lang w:val="en-US"/>
+        </w:rPr>
+        <w:t>Matrix2x2</w:t>
+      </w:r>
+      <w:r>
+        <w:rPr>
+          <w:rFonts w:ascii="Courier New" w:hAnsi="Courier New" w:cs="Courier New"/>
+          <w:color w:val="000000"/>
+          <w:lang w:val="en-US"/>
+        </w:rPr>
+        <w:t>(</w:t>
+      </w:r>
+      <w:r>
+        <w:rPr>
+          <w:rFonts w:ascii="Courier New" w:hAnsi="Courier New" w:cs="Courier New"/>
+          <w:color w:val="0000FF"/>
+          <w:lang w:val="en-US"/>
+        </w:rPr>
+        <w:t>int</w:t>
+      </w:r>
+      <w:r>
+        <w:rPr>
+          <w:rFonts w:ascii="Courier New" w:hAnsi="Courier New" w:cs="Courier New"/>
+          <w:color w:val="000000"/>
+          <w:lang w:val="en-US"/>
+        </w:rPr>
+        <w:t xml:space="preserve"> a, </w:t>
+      </w:r>
+      <w:r>
+        <w:rPr>
+          <w:rFonts w:ascii="Courier New" w:hAnsi="Courier New" w:cs="Courier New"/>
+          <w:color w:val="0000FF"/>
+          <w:lang w:val="en-US"/>
+        </w:rPr>
+        <w:t>int</w:t>
+      </w:r>
+      <w:r>
+        <w:rPr>
+          <w:rFonts w:ascii="Courier New" w:hAnsi="Courier New" w:cs="Courier New"/>
+          <w:color w:val="000000"/>
+          <w:lang w:val="en-US"/>
+        </w:rPr>
+        <w:t xml:space="preserve"> b, </w:t>
+      </w:r>
+      <w:r>
+        <w:rPr>
+          <w:rFonts w:ascii="Courier New" w:hAnsi="Courier New" w:cs="Courier New"/>
+          <w:color w:val="0000FF"/>
+          <w:lang w:val="en-US"/>
+        </w:rPr>
+        <w:t>int</w:t>
+      </w:r>
+      <w:r>
+        <w:rPr>
+          <w:rFonts w:ascii="Courier New" w:hAnsi="Courier New" w:cs="Courier New"/>
+          <w:color w:val="000000"/>
+          <w:lang w:val="en-US"/>
+        </w:rPr>
+        <w:t xml:space="preserve"> c, </w:t>
+      </w:r>
+      <w:r>
+        <w:rPr>
+          <w:rFonts w:ascii="Courier New" w:hAnsi="Courier New" w:cs="Courier New"/>
+          <w:color w:val="0000FF"/>
+          <w:lang w:val="en-US"/>
+        </w:rPr>
+        <w:t>int</w:t>
+      </w:r>
+      <w:r>
+        <w:rPr>
+          <w:rFonts w:ascii="Courier New" w:hAnsi="Courier New" w:cs="Courier New"/>
+          <w:color w:val="000000"/>
+          <w:lang w:val="en-US"/>
+        </w:rPr>
+        <w:t xml:space="preserve"> d)</w:t>
+      </w:r>
+      <w:r>
+        <w:rPr>
+          <w:rFonts w:ascii="Courier New" w:hAnsi="Courier New" w:cs="Courier New"/>
+          <w:color w:val="000000"/>
+          <w:lang w:val="en-US"/>
+        </w:rPr>
+        <w:br/>
+        <w:t xml:space="preserve">        {</w:t>
+      </w:r>
+      <w:r>
+        <w:rPr>
+          <w:rFonts w:ascii="Courier New" w:hAnsi="Courier New" w:cs="Courier New"/>
+          <w:color w:val="000000"/>
+          <w:lang w:val="en-US"/>
+        </w:rPr>
+        <w:br/>
+        <w:t xml:space="preserve">            Elements = </w:t>
+      </w:r>
+      <w:r>
+        <w:rPr>
+          <w:rFonts w:ascii="Courier New" w:hAnsi="Courier New" w:cs="Courier New"/>
+          <w:color w:val="0000FF"/>
+          <w:lang w:val="en-US"/>
+        </w:rPr>
+        <w:t>new</w:t>
+      </w:r>
+      <w:r>
+        <w:rPr>
+          <w:rFonts w:ascii="Courier New" w:hAnsi="Courier New" w:cs="Courier New"/>
+          <w:color w:val="000000"/>
+          <w:lang w:val="en-US"/>
+        </w:rPr>
+        <w:t xml:space="preserve"> </w:t>
+      </w:r>
+      <w:r>
+        <w:rPr>
+          <w:rFonts w:ascii="Courier New" w:hAnsi="Courier New" w:cs="Courier New"/>
+          <w:color w:val="0000FF"/>
+          <w:lang w:val="en-US"/>
+        </w:rPr>
+        <w:t>int</w:t>
+      </w:r>
+      <w:r>
+        <w:rPr>
+          <w:rFonts w:ascii="Courier New" w:hAnsi="Courier New" w:cs="Courier New"/>
+          <w:color w:val="000000"/>
+          <w:lang w:val="en-US"/>
+        </w:rPr>
+        <w:t>[2, 2] { { a, b }, { c, d } };</w:t>
+      </w:r>
+      <w:r>
+        <w:rPr>
+          <w:rFonts w:ascii="Courier New" w:hAnsi="Courier New" w:cs="Courier New"/>
+          <w:color w:val="000000"/>
+          <w:lang w:val="en-US"/>
+        </w:rPr>
+        <w:br/>
+        <w:t xml:space="preserve">        }</w:t>
+      </w:r>
+      <w:r>
+        <w:rPr>
+          <w:rFonts w:ascii="Courier New" w:hAnsi="Courier New" w:cs="Courier New"/>
+          <w:color w:val="000000"/>
+          <w:lang w:val="en-US"/>
+        </w:rPr>
+        <w:br/>
+      </w:r>
+      <w:r>
+        <w:rPr>
+          <w:rFonts w:ascii="Courier New" w:hAnsi="Courier New" w:cs="Courier New"/>
+          <w:color w:val="000000"/>
+          <w:lang w:val="en-US"/>
+        </w:rPr>
+        <w:br/>
+        <w:t xml:space="preserve">        </w:t>
+      </w:r>
+      <w:r>
+        <w:rPr>
+          <w:rFonts w:ascii="Courier New" w:hAnsi="Courier New" w:cs="Courier New"/>
+          <w:color w:val="0000FF"/>
+          <w:lang w:val="en-US"/>
+        </w:rPr>
+        <w:t>public</w:t>
+      </w:r>
+      <w:r>
+        <w:rPr>
+          <w:rFonts w:ascii="Courier New" w:hAnsi="Courier New" w:cs="Courier New"/>
+          <w:color w:val="000000"/>
+          <w:lang w:val="en-US"/>
+        </w:rPr>
+        <w:t xml:space="preserve"> </w:t>
+      </w:r>
+      <w:r>
+        <w:rPr>
+          <w:rFonts w:ascii="Courier New" w:hAnsi="Courier New" w:cs="Courier New"/>
+          <w:color w:val="0000FF"/>
+          <w:lang w:val="en-US"/>
+        </w:rPr>
+        <w:t>static</w:t>
+      </w:r>
+      <w:r>
+        <w:rPr>
+          <w:rFonts w:ascii="Courier New" w:hAnsi="Courier New" w:cs="Courier New"/>
+          <w:color w:val="000000"/>
+          <w:lang w:val="en-US"/>
+        </w:rPr>
+        <w:t xml:space="preserve"> Matrix2x2 </w:t>
+      </w:r>
+      <w:r>
+        <w:rPr>
+          <w:rFonts w:ascii="Courier New" w:hAnsi="Courier New" w:cs="Courier New"/>
+          <w:color w:val="0000FF"/>
+          <w:lang w:val="en-US"/>
+        </w:rPr>
+        <w:t>operator</w:t>
+      </w:r>
+      <w:r>
+        <w:rPr>
+          <w:rFonts w:ascii="Courier New" w:hAnsi="Courier New" w:cs="Courier New"/>
+          <w:color w:val="000000"/>
+          <w:lang w:val="en-US"/>
+        </w:rPr>
+        <w:t xml:space="preserve"> +(Matrix2x2 m1, Matrix2x2 m2)</w:t>
+      </w:r>
+      <w:r>
+        <w:rPr>
+          <w:rFonts w:ascii="Courier New" w:hAnsi="Courier New" w:cs="Courier New"/>
+          <w:color w:val="000000"/>
+          <w:lang w:val="en-US"/>
+        </w:rPr>
+        <w:br/>
+        <w:t xml:space="preserve">        {</w:t>
+      </w:r>
+      <w:r>
+        <w:rPr>
+          <w:rFonts w:ascii="Courier New" w:hAnsi="Courier New" w:cs="Courier New"/>
+          <w:color w:val="000000"/>
+          <w:lang w:val="en-US"/>
+        </w:rPr>
+        <w:br/>
+        <w:t xml:space="preserve">            </w:t>
+      </w:r>
+      <w:r>
+        <w:rPr>
+          <w:rFonts w:ascii="Courier New" w:hAnsi="Courier New" w:cs="Courier New"/>
+          <w:color w:val="0000FF"/>
+          <w:lang w:val="en-US"/>
+        </w:rPr>
+        <w:t>return</w:t>
+      </w:r>
+      <w:r>
+        <w:rPr>
+          <w:rFonts w:ascii="Courier New" w:hAnsi="Courier New" w:cs="Courier New"/>
+          <w:color w:val="000000"/>
+          <w:lang w:val="en-US"/>
+        </w:rPr>
+        <w:t xml:space="preserve"> </w:t>
+      </w:r>
+      <w:r>
+        <w:rPr>
+          <w:rFonts w:ascii="Courier New" w:hAnsi="Courier New" w:cs="Courier New"/>
+          <w:color w:val="0000FF"/>
+          <w:lang w:val="en-US"/>
+        </w:rPr>
+        <w:t>new</w:t>
+      </w:r>
+      <w:r>
+        <w:rPr>
+          <w:rFonts w:ascii="Courier New" w:hAnsi="Courier New" w:cs="Courier New"/>
+          <w:color w:val="000000"/>
+          <w:lang w:val="en-US"/>
+        </w:rPr>
+        <w:t xml:space="preserve"> Matrix2x2(</w:t>
+      </w:r>
+      <w:r>
+        <w:rPr>
+          <w:rFonts w:ascii="Courier New" w:hAnsi="Courier New" w:cs="Courier New"/>
+          <w:color w:val="000000"/>
+          <w:lang w:val="en-US"/>
+        </w:rPr>
+        <w:br/>
+        <w:t xml:space="preserve">                m1.Elements[0, 0] + m2.Elements[0, 0],</w:t>
+      </w:r>
+      <w:r>
+        <w:rPr>
+          <w:rFonts w:ascii="Courier New" w:hAnsi="Courier New" w:cs="Courier New"/>
+          <w:color w:val="000000"/>
+          <w:lang w:val="en-US"/>
+        </w:rPr>
+        <w:br/>
+        <w:t xml:space="preserve">                m1.Elements[0, 1] + m2.Elements[0, 1],</w:t>
+      </w:r>
+      <w:r>
+        <w:rPr>
+          <w:rFonts w:ascii="Courier New" w:hAnsi="Courier New" w:cs="Courier New"/>
+          <w:color w:val="000000"/>
+          <w:lang w:val="en-US"/>
+        </w:rPr>
+        <w:br/>
+        <w:t xml:space="preserve">                m1.Elements[1, 0] + m2.Elements[1, 0],</w:t>
+      </w:r>
+      <w:r>
+        <w:rPr>
+          <w:rFonts w:ascii="Courier New" w:hAnsi="Courier New" w:cs="Courier New"/>
+          <w:color w:val="000000"/>
+          <w:lang w:val="en-US"/>
+        </w:rPr>
+        <w:br/>
+        <w:t xml:space="preserve">                m1.Elements[1, 1] + m2.Elements[1, 1]</w:t>
+      </w:r>
+      <w:r>
+        <w:rPr>
+          <w:rFonts w:ascii="Courier New" w:hAnsi="Courier New" w:cs="Courier New"/>
+          <w:color w:val="000000"/>
+          <w:lang w:val="en-US"/>
+        </w:rPr>
+        <w:br/>
+        <w:t xml:space="preserve">            );</w:t>
+      </w:r>
+      <w:r>
+        <w:rPr>
+          <w:rFonts w:ascii="Courier New" w:hAnsi="Courier New" w:cs="Courier New"/>
+          <w:color w:val="000000"/>
+          <w:lang w:val="en-US"/>
+        </w:rPr>
+        <w:br/>
+        <w:t xml:space="preserve">        }</w:t>
+      </w:r>
+      <w:r>
+        <w:rPr>
+          <w:rFonts w:ascii="Courier New" w:hAnsi="Courier New" w:cs="Courier New"/>
+          <w:color w:val="000000"/>
+          <w:lang w:val="en-US"/>
+        </w:rPr>
+        <w:br/>
+      </w:r>
+      <w:r>
+        <w:rPr>
+          <w:rFonts w:ascii="Courier New" w:hAnsi="Courier New" w:cs="Courier New"/>
+          <w:color w:val="000000"/>
+          <w:lang w:val="en-US"/>
+        </w:rPr>
+        <w:br/>
+        <w:t xml:space="preserve">        </w:t>
+      </w:r>
+      <w:r>
+        <w:rPr>
+          <w:rFonts w:ascii="Courier New" w:hAnsi="Courier New" w:cs="Courier New"/>
+          <w:color w:val="0000FF"/>
+          <w:lang w:val="en-US"/>
+        </w:rPr>
+        <w:t>public</w:t>
+      </w:r>
+      <w:r>
+        <w:rPr>
+          <w:rFonts w:ascii="Courier New" w:hAnsi="Courier New" w:cs="Courier New"/>
+          <w:color w:val="000000"/>
+          <w:lang w:val="en-US"/>
+        </w:rPr>
+        <w:t xml:space="preserve"> </w:t>
+      </w:r>
+      <w:r>
+        <w:rPr>
+          <w:rFonts w:ascii="Courier New" w:hAnsi="Courier New" w:cs="Courier New"/>
+          <w:color w:val="0000FF"/>
+          <w:lang w:val="en-US"/>
+        </w:rPr>
+        <w:t>static</w:t>
+      </w:r>
+      <w:r>
+        <w:rPr>
+          <w:rFonts w:ascii="Courier New" w:hAnsi="Courier New" w:cs="Courier New"/>
+          <w:color w:val="000000"/>
+          <w:lang w:val="en-US"/>
+        </w:rPr>
+        <w:t xml:space="preserve"> Matrix2x2 </w:t>
+      </w:r>
+      <w:r>
+        <w:rPr>
+          <w:rFonts w:ascii="Courier New" w:hAnsi="Courier New" w:cs="Courier New"/>
+          <w:color w:val="0000FF"/>
+          <w:lang w:val="en-US"/>
+        </w:rPr>
+        <w:t>operator</w:t>
+      </w:r>
+      <w:r>
+        <w:rPr>
+          <w:rFonts w:ascii="Courier New" w:hAnsi="Courier New" w:cs="Courier New"/>
+          <w:color w:val="000000"/>
+          <w:lang w:val="en-US"/>
+        </w:rPr>
+        <w:t xml:space="preserve"> *(Matrix2x2 m1, Matrix2x2 m2)</w:t>
+      </w:r>
+      <w:r>
+        <w:rPr>
+          <w:rFonts w:ascii="Courier New" w:hAnsi="Courier New" w:cs="Courier New"/>
+          <w:color w:val="000000"/>
+          <w:lang w:val="en-US"/>
+        </w:rPr>
+        <w:br/>
+        <w:t xml:space="preserve">        {</w:t>
+      </w:r>
+      <w:r>
+        <w:rPr>
+          <w:rFonts w:ascii="Courier New" w:hAnsi="Courier New" w:cs="Courier New"/>
+          <w:color w:val="000000"/>
+          <w:lang w:val="en-US"/>
+        </w:rPr>
+        <w:br/>
+        <w:t xml:space="preserve">            </w:t>
+      </w:r>
+      <w:r>
+        <w:rPr>
+          <w:rFonts w:ascii="Courier New" w:hAnsi="Courier New" w:cs="Courier New"/>
+          <w:color w:val="0000FF"/>
+          <w:lang w:val="en-US"/>
+        </w:rPr>
+        <w:t>return</w:t>
+      </w:r>
+      <w:r>
+        <w:rPr>
+          <w:rFonts w:ascii="Courier New" w:hAnsi="Courier New" w:cs="Courier New"/>
+          <w:color w:val="000000"/>
+          <w:lang w:val="en-US"/>
+        </w:rPr>
+        <w:t xml:space="preserve"> </w:t>
+      </w:r>
+      <w:r>
+        <w:rPr>
+          <w:rFonts w:ascii="Courier New" w:hAnsi="Courier New" w:cs="Courier New"/>
+          <w:color w:val="0000FF"/>
+          <w:lang w:val="en-US"/>
+        </w:rPr>
+        <w:t>new</w:t>
+      </w:r>
+      <w:r>
+        <w:rPr>
+          <w:rFonts w:ascii="Courier New" w:hAnsi="Courier New" w:cs="Courier New"/>
+          <w:color w:val="000000"/>
+          <w:lang w:val="en-US"/>
+        </w:rPr>
+        <w:t xml:space="preserve"> Matrix2x2(</w:t>
+      </w:r>
+      <w:r>
+        <w:rPr>
+          <w:rFonts w:ascii="Courier New" w:hAnsi="Courier New" w:cs="Courier New"/>
+          <w:color w:val="000000"/>
+          <w:lang w:val="en-US"/>
+        </w:rPr>
+        <w:br/>
+        <w:t xml:space="preserve">                m1.Elements[0, 0] * m2.Elements[0, 0] + m1.Elements[0, 1] * m2.Elements[1, 0],</w:t>
+      </w:r>
+      <w:r>
+        <w:rPr>
+          <w:rFonts w:ascii="Courier New" w:hAnsi="Courier New" w:cs="Courier New"/>
+          <w:color w:val="000000"/>
+          <w:lang w:val="en-US"/>
+        </w:rPr>
+        <w:br/>
+        <w:t xml:space="preserve">                m1.Elements[0, 0] * m2.Elements[0, 1] + m1.Elements[0, 1] * m2.Elements[1, 1],</w:t>
+      </w:r>
+      <w:r>
+        <w:rPr>
+          <w:rFonts w:ascii="Courier New" w:hAnsi="Courier New" w:cs="Courier New"/>
+          <w:color w:val="000000"/>
+          <w:lang w:val="en-US"/>
+        </w:rPr>
+        <w:br/>
+        <w:t xml:space="preserve">                m1.Elements[1, 0] * m2.Elements[0, 0] + m1.Elements[1, 1] * m2.Elements[1, 0],</w:t>
+      </w:r>
+      <w:r>
+        <w:rPr>
+          <w:rFonts w:ascii="Courier New" w:hAnsi="Courier New" w:cs="Courier New"/>
+          <w:color w:val="000000"/>
+          <w:lang w:val="en-US"/>
+        </w:rPr>
+        <w:br/>
+        <w:t xml:space="preserve">                m1.Elements[1, 0] * m2.Elements[0, 1] + m1.Elements[1, </w:t>
+      </w:r>
+      <w:r>
+        <w:rPr>
+          <w:rFonts w:ascii="Courier New" w:hAnsi="Courier New" w:cs="Courier New"/>
+          <w:color w:val="000000"/>
+          <w:lang w:val="en-US"/>
+        </w:rPr>
+        <w:lastRenderedPageBreak/>
+        <w:t>1] * m2.Elements[1, 1]</w:t>
+      </w:r>
+      <w:r>
+        <w:rPr>
+          <w:rFonts w:ascii="Courier New" w:hAnsi="Courier New" w:cs="Courier New"/>
+          <w:color w:val="000000"/>
+          <w:lang w:val="en-US"/>
+        </w:rPr>
+        <w:br/>
+        <w:t xml:space="preserve">            );</w:t>
+      </w:r>
+      <w:r>
+        <w:rPr>
+          <w:rFonts w:ascii="Courier New" w:hAnsi="Courier New" w:cs="Courier New"/>
+          <w:color w:val="000000"/>
+          <w:lang w:val="en-US"/>
+        </w:rPr>
+        <w:br/>
+        <w:t xml:space="preserve">        }</w:t>
+      </w:r>
+      <w:r>
+        <w:rPr>
+          <w:rFonts w:ascii="Courier New" w:hAnsi="Courier New" w:cs="Courier New"/>
+          <w:color w:val="000000"/>
+          <w:lang w:val="en-US"/>
+        </w:rPr>
+        <w:br/>
+      </w:r>
+      <w:r>
+        <w:rPr>
+          <w:rFonts w:ascii="Courier New" w:hAnsi="Courier New" w:cs="Courier New"/>
+          <w:color w:val="000000"/>
+          <w:lang w:val="en-US"/>
+        </w:rPr>
+        <w:br/>
+        <w:t xml:space="preserve">        </w:t>
+      </w:r>
+      <w:r>
+        <w:rPr>
+          <w:rFonts w:ascii="Courier New" w:hAnsi="Courier New" w:cs="Courier New"/>
+          <w:color w:val="0000FF"/>
+          <w:lang w:val="en-US"/>
+        </w:rPr>
+        <w:t>public</w:t>
+      </w:r>
+      <w:r>
+        <w:rPr>
+          <w:rFonts w:ascii="Courier New" w:hAnsi="Courier New" w:cs="Courier New"/>
+          <w:color w:val="000000"/>
+          <w:lang w:val="en-US"/>
+        </w:rPr>
+        <w:t xml:space="preserve"> </w:t>
+      </w:r>
+      <w:r>
+        <w:rPr>
+          <w:rFonts w:ascii="Courier New" w:hAnsi="Courier New" w:cs="Courier New"/>
+          <w:color w:val="0000FF"/>
+          <w:lang w:val="en-US"/>
+        </w:rPr>
+        <w:t>override</w:t>
+      </w:r>
+      <w:r>
+        <w:rPr>
+          <w:rFonts w:ascii="Courier New" w:hAnsi="Courier New" w:cs="Courier New"/>
+          <w:color w:val="000000"/>
+          <w:lang w:val="en-US"/>
+        </w:rPr>
+        <w:t xml:space="preserve"> </w:t>
+      </w:r>
+      <w:r>
+        <w:rPr>
+          <w:rFonts w:ascii="Courier New" w:hAnsi="Courier New" w:cs="Courier New"/>
+          <w:color w:val="0000FF"/>
+          <w:lang w:val="en-US"/>
+        </w:rPr>
+        <w:t>string</w:t>
+      </w:r>
+      <w:r>
+        <w:rPr>
+          <w:rFonts w:ascii="Courier New" w:hAnsi="Courier New" w:cs="Courier New"/>
+          <w:color w:val="000000"/>
+          <w:lang w:val="en-US"/>
+        </w:rPr>
+        <w:t xml:space="preserve"> </w:t>
+      </w:r>
+      <w:proofErr w:type="spellStart"/>
+      <w:r>
+        <w:rPr>
+          <w:rFonts w:ascii="Courier New" w:hAnsi="Courier New" w:cs="Courier New"/>
+          <w:color w:val="A31515"/>
+          <w:lang w:val="en-US"/>
+        </w:rPr>
+        <w:t>ToString</w:t>
+      </w:r>
+      <w:proofErr w:type="spellEnd"/>
+      <w:r>
+        <w:rPr>
+          <w:rFonts w:ascii="Courier New" w:hAnsi="Courier New" w:cs="Courier New"/>
+          <w:color w:val="000000"/>
+          <w:lang w:val="en-US"/>
+        </w:rPr>
+        <w:t>()</w:t>
+      </w:r>
+      <w:r>
+        <w:rPr>
+          <w:rFonts w:ascii="Courier New" w:hAnsi="Courier New" w:cs="Courier New"/>
+          <w:color w:val="000000"/>
+          <w:lang w:val="en-US"/>
+        </w:rPr>
+        <w:br/>
+        <w:t xml:space="preserve">        {</w:t>
+      </w:r>
+      <w:r>
+        <w:rPr>
+          <w:rFonts w:ascii="Courier New" w:hAnsi="Courier New" w:cs="Courier New"/>
+          <w:color w:val="000000"/>
+          <w:lang w:val="en-US"/>
+        </w:rPr>
+        <w:br/>
+        <w:t xml:space="preserve">            </w:t>
+      </w:r>
+      <w:r>
+        <w:rPr>
+          <w:rFonts w:ascii="Courier New" w:hAnsi="Courier New" w:cs="Courier New"/>
+          <w:color w:val="0000FF"/>
+          <w:lang w:val="en-US"/>
+        </w:rPr>
+        <w:t>return</w:t>
+      </w:r>
+      <w:r>
+        <w:rPr>
+          <w:rFonts w:ascii="Courier New" w:hAnsi="Courier New" w:cs="Courier New"/>
+          <w:color w:val="000000"/>
+          <w:lang w:val="en-US"/>
+        </w:rPr>
+        <w:t xml:space="preserve"> </w:t>
+      </w:r>
+      <w:r>
+        <w:rPr>
+          <w:rFonts w:ascii="Courier New" w:hAnsi="Courier New" w:cs="Courier New"/>
+          <w:color w:val="A31515"/>
+          <w:lang w:val="en-US"/>
+        </w:rPr>
+        <w:t>$"[{Elements[0, 0]}, {Elements[0, 1]}\n {Elements[1, 0]}, {Elements[1, 1]}]"</w:t>
+      </w:r>
+      <w:r>
+        <w:rPr>
+          <w:rFonts w:ascii="Courier New" w:hAnsi="Courier New" w:cs="Courier New"/>
+          <w:color w:val="000000"/>
+          <w:lang w:val="en-US"/>
+        </w:rPr>
+        <w:t>;</w:t>
+      </w:r>
+      <w:r>
+        <w:rPr>
+          <w:rFonts w:ascii="Courier New" w:hAnsi="Courier New" w:cs="Courier New"/>
+          <w:color w:val="000000"/>
+          <w:lang w:val="en-US"/>
+        </w:rPr>
+        <w:br/>
+        <w:t xml:space="preserve">        }</w:t>
+      </w:r>
+      <w:r>
+        <w:rPr>
+          <w:rFonts w:ascii="Courier New" w:hAnsi="Courier New" w:cs="Courier New"/>
+          <w:color w:val="000000"/>
+          <w:lang w:val="en-US"/>
+        </w:rPr>
+        <w:br/>
+        <w:t xml:space="preserve">    }</w:t>
+      </w:r>
+      <w:r>
+        <w:rPr>
+          <w:rFonts w:ascii="Courier New" w:hAnsi="Courier New" w:cs="Courier New"/>
+          <w:color w:val="000000"/>
+          <w:lang w:val="en-US"/>
+        </w:rPr>
+        <w:br/>
+      </w:r>
+      <w:r>
+        <w:rPr>
+          <w:rFonts w:ascii="Courier New" w:hAnsi="Courier New" w:cs="Courier New"/>
+          <w:color w:val="000000"/>
+          <w:lang w:val="en-US"/>
+        </w:rPr>
+        <w:br/>
+        <w:t xml:space="preserve">    </w:t>
+      </w:r>
+      <w:r>
+        <w:rPr>
+          <w:rFonts w:ascii="Courier New" w:hAnsi="Courier New" w:cs="Courier New"/>
+          <w:color w:val="0000FF"/>
+          <w:lang w:val="en-US"/>
+        </w:rPr>
+        <w:t>class</w:t>
+      </w:r>
+      <w:r>
+        <w:rPr>
+          <w:rFonts w:ascii="Courier New" w:hAnsi="Courier New" w:cs="Courier New"/>
+          <w:color w:val="000000"/>
+          <w:lang w:val="en-US"/>
+        </w:rPr>
+        <w:t xml:space="preserve"> </w:t>
+      </w:r>
+      <w:r>
+        <w:rPr>
+          <w:rFonts w:ascii="Courier New" w:hAnsi="Courier New" w:cs="Courier New"/>
+          <w:color w:val="A31515"/>
+          <w:lang w:val="en-US"/>
+        </w:rPr>
+        <w:t>Program</w:t>
+      </w:r>
+      <w:r>
+        <w:rPr>
+          <w:rFonts w:ascii="Courier New" w:hAnsi="Courier New" w:cs="Courier New"/>
+          <w:color w:val="000000"/>
+          <w:lang w:val="en-US"/>
+        </w:rPr>
+        <w:br/>
+        <w:t xml:space="preserve">    {</w:t>
+      </w:r>
+      <w:r>
+        <w:rPr>
+          <w:rFonts w:ascii="Courier New" w:hAnsi="Courier New" w:cs="Courier New"/>
+          <w:color w:val="000000"/>
+          <w:lang w:val="en-US"/>
+        </w:rPr>
+        <w:br/>
+        <w:t xml:space="preserve">        </w:t>
+      </w:r>
+      <w:r>
+        <w:rPr>
+          <w:rFonts w:ascii="Courier New" w:hAnsi="Courier New" w:cs="Courier New"/>
+          <w:color w:val="0000FF"/>
+          <w:lang w:val="en-US"/>
+        </w:rPr>
+        <w:t>static</w:t>
+      </w:r>
+      <w:r>
+        <w:rPr>
+          <w:rFonts w:ascii="Courier New" w:hAnsi="Courier New" w:cs="Courier New"/>
+          <w:color w:val="000000"/>
+          <w:lang w:val="en-US"/>
+        </w:rPr>
+        <w:t xml:space="preserve"> </w:t>
+      </w:r>
+      <w:r>
+        <w:rPr>
+          <w:rFonts w:ascii="Courier New" w:hAnsi="Courier New" w:cs="Courier New"/>
+          <w:color w:val="0000FF"/>
+          <w:lang w:val="en-US"/>
+        </w:rPr>
+        <w:t>void</w:t>
+      </w:r>
+      <w:r>
+        <w:rPr>
+          <w:rFonts w:ascii="Courier New" w:hAnsi="Courier New" w:cs="Courier New"/>
+          <w:color w:val="000000"/>
+          <w:lang w:val="en-US"/>
+        </w:rPr>
+        <w:t xml:space="preserve"> </w:t>
+      </w:r>
+      <w:r>
+        <w:rPr>
+          <w:rFonts w:ascii="Courier New" w:hAnsi="Courier New" w:cs="Courier New"/>
+          <w:color w:val="A31515"/>
+          <w:lang w:val="en-US"/>
+        </w:rPr>
+        <w:t>Main</w:t>
+      </w:r>
+      <w:r>
+        <w:rPr>
+          <w:rFonts w:ascii="Courier New" w:hAnsi="Courier New" w:cs="Courier New"/>
+          <w:color w:val="000000"/>
+          <w:lang w:val="en-US"/>
+        </w:rPr>
+        <w:t>()</w:t>
+      </w:r>
+      <w:r>
+        <w:rPr>
+          <w:rFonts w:ascii="Courier New" w:hAnsi="Courier New" w:cs="Courier New"/>
+          <w:color w:val="000000"/>
+          <w:lang w:val="en-US"/>
+        </w:rPr>
+        <w:br/>
+        <w:t xml:space="preserve">        {</w:t>
+      </w:r>
+      <w:r>
+        <w:rPr>
+          <w:rFonts w:ascii="Courier New" w:hAnsi="Courier New" w:cs="Courier New"/>
+          <w:color w:val="000000"/>
+          <w:lang w:val="en-US"/>
+        </w:rPr>
+        <w:br/>
+        <w:t xml:space="preserve">            Matrix2x2 matrix1 = </w:t>
+      </w:r>
+      <w:r>
+        <w:rPr>
+          <w:rFonts w:ascii="Courier New" w:hAnsi="Courier New" w:cs="Courier New"/>
+          <w:color w:val="0000FF"/>
+          <w:lang w:val="en-US"/>
+        </w:rPr>
+        <w:t>new</w:t>
+      </w:r>
+      <w:r>
+        <w:rPr>
+          <w:rFonts w:ascii="Courier New" w:hAnsi="Courier New" w:cs="Courier New"/>
+          <w:color w:val="000000"/>
+          <w:lang w:val="en-US"/>
+        </w:rPr>
+        <w:t xml:space="preserve"> Matrix2x2(1, 2, 3, 4);</w:t>
+      </w:r>
+      <w:r>
+        <w:rPr>
+          <w:rFonts w:ascii="Courier New" w:hAnsi="Courier New" w:cs="Courier New"/>
+          <w:color w:val="000000"/>
+          <w:lang w:val="en-US"/>
+        </w:rPr>
+        <w:br/>
+        <w:t xml:space="preserve">            Matrix2x2 matrix2 = </w:t>
+      </w:r>
+      <w:r>
+        <w:rPr>
+          <w:rFonts w:ascii="Courier New" w:hAnsi="Courier New" w:cs="Courier New"/>
+          <w:color w:val="0000FF"/>
+          <w:lang w:val="en-US"/>
+        </w:rPr>
+        <w:t>new</w:t>
+      </w:r>
+      <w:r>
+        <w:rPr>
+          <w:rFonts w:ascii="Courier New" w:hAnsi="Courier New" w:cs="Courier New"/>
+          <w:color w:val="000000"/>
+          <w:lang w:val="en-US"/>
+        </w:rPr>
+        <w:t xml:space="preserve"> Matrix2x2(1, 2, 3, 4);</w:t>
+      </w:r>
+      <w:r>
+        <w:rPr>
+          <w:rFonts w:ascii="Courier New" w:hAnsi="Courier New" w:cs="Courier New"/>
+          <w:color w:val="000000"/>
+          <w:lang w:val="en-US"/>
+        </w:rPr>
+        <w:br/>
+      </w:r>
+      <w:r>
+        <w:rPr>
+          <w:rFonts w:ascii="Courier New" w:hAnsi="Courier New" w:cs="Courier New"/>
+          <w:color w:val="000000"/>
+          <w:lang w:val="en-US"/>
+        </w:rPr>
+        <w:br/>
+        <w:t xml:space="preserve">            Matrix2x2 sum = matrix1 + matrix2;</w:t>
+      </w:r>
+      <w:r>
+        <w:rPr>
+          <w:rFonts w:ascii="Courier New" w:hAnsi="Courier New" w:cs="Courier New"/>
+          <w:color w:val="000000"/>
+          <w:lang w:val="en-US"/>
+        </w:rPr>
+        <w:br/>
+        <w:t xml:space="preserve">            Matrix2x2 product = matrix1 * matrix2;</w:t>
+      </w:r>
+      <w:r>
+        <w:rPr>
+          <w:rFonts w:ascii="Courier New" w:hAnsi="Courier New" w:cs="Courier New"/>
+          <w:color w:val="000000"/>
+          <w:lang w:val="en-US"/>
+        </w:rPr>
+        <w:br/>
+      </w:r>
+      <w:r>
+        <w:rPr>
+          <w:rFonts w:ascii="Courier New" w:hAnsi="Courier New" w:cs="Courier New"/>
+          <w:color w:val="000000"/>
+          <w:lang w:val="en-US"/>
+        </w:rPr>
+        <w:br/>
+        <w:t xml:space="preserve">            </w:t>
+      </w:r>
+      <w:proofErr w:type="spellStart"/>
+      <w:r>
+        <w:rPr>
+          <w:rFonts w:ascii="Courier New" w:hAnsi="Courier New" w:cs="Courier New"/>
+          <w:color w:val="000000"/>
+          <w:lang w:val="en-US"/>
+        </w:rPr>
+        <w:t>Console.WriteLine</w:t>
+      </w:r>
+      <w:proofErr w:type="spellEnd"/>
+      <w:r>
+        <w:rPr>
+          <w:rFonts w:ascii="Courier New" w:hAnsi="Courier New" w:cs="Courier New"/>
+          <w:color w:val="000000"/>
+          <w:lang w:val="en-US"/>
+        </w:rPr>
+        <w:t>(</w:t>
+      </w:r>
+      <w:r>
+        <w:rPr>
+          <w:rFonts w:ascii="Courier New" w:hAnsi="Courier New" w:cs="Courier New"/>
+          <w:color w:val="A31515"/>
+          <w:lang w:val="en-US"/>
+        </w:rPr>
+        <w:t>$"Sum:\n{sum}"</w:t>
+      </w:r>
+      <w:r>
+        <w:rPr>
+          <w:rFonts w:ascii="Courier New" w:hAnsi="Courier New" w:cs="Courier New"/>
+          <w:color w:val="000000"/>
+          <w:lang w:val="en-US"/>
+        </w:rPr>
+        <w:t>);</w:t>
+      </w:r>
+      <w:r>
+        <w:rPr>
+          <w:rFonts w:ascii="Courier New" w:hAnsi="Courier New" w:cs="Courier New"/>
+          <w:color w:val="000000"/>
+          <w:lang w:val="en-US"/>
+        </w:rPr>
+        <w:br/>
+        <w:t xml:space="preserve">            </w:t>
+      </w:r>
+      <w:proofErr w:type="spellStart"/>
+      <w:r>
+        <w:rPr>
+          <w:rFonts w:ascii="Courier New" w:hAnsi="Courier New" w:cs="Courier New"/>
+          <w:color w:val="000000"/>
+          <w:lang w:val="en-US"/>
+        </w:rPr>
+        <w:t>Console.WriteLine</w:t>
+      </w:r>
+      <w:proofErr w:type="spellEnd"/>
+      <w:r>
+        <w:rPr>
+          <w:rFonts w:ascii="Courier New" w:hAnsi="Courier New" w:cs="Courier New"/>
+          <w:color w:val="000000"/>
+          <w:lang w:val="en-US"/>
+        </w:rPr>
+        <w:t>(</w:t>
+      </w:r>
+      <w:r>
+        <w:rPr>
+          <w:rFonts w:ascii="Courier New" w:hAnsi="Courier New" w:cs="Courier New"/>
+          <w:color w:val="A31515"/>
+          <w:lang w:val="en-US"/>
+        </w:rPr>
+        <w:t>$"Product:\n{product}"</w:t>
+      </w:r>
+      <w:r>
+        <w:rPr>
+          <w:rFonts w:ascii="Courier New" w:hAnsi="Courier New" w:cs="Courier New"/>
+          <w:color w:val="000000"/>
+          <w:lang w:val="en-US"/>
+        </w:rPr>
+        <w:t>);</w:t>
+      </w:r>
+      <w:r>
+        <w:rPr>
+          <w:rFonts w:ascii="Courier New" w:hAnsi="Courier New" w:cs="Courier New"/>
+          <w:color w:val="000000"/>
+          <w:lang w:val="en-US"/>
+        </w:rPr>
+        <w:br/>
+        <w:t xml:space="preserve">        }</w:t>
+      </w:r>
+      <w:r>
+        <w:rPr>
+          <w:rFonts w:ascii="Courier New" w:hAnsi="Courier New" w:cs="Courier New"/>
+          <w:color w:val="000000"/>
+          <w:lang w:val="en-US"/>
+        </w:rPr>
+        <w:br/>
+        <w:t xml:space="preserve">    }</w:t>
+      </w:r>
+      <w:r>
+        <w:rPr>
+          <w:rFonts w:ascii="Courier New" w:hAnsi="Courier New" w:cs="Courier New"/>
+          <w:color w:val="000000"/>
+          <w:lang w:val="en-US"/>
+        </w:rPr>
+        <w:br/>
+      </w:r>
+      <w:r>
+        <w:rPr>
+          <w:rFonts w:ascii="Courier New" w:hAnsi="Courier New" w:cs="Courier New"/>
+          <w:color w:val="000000"/>
+          <w:lang w:val="en-US"/>
+        </w:rPr>
+        <w:br/>
+        <w:t>}</w:t>
+      </w:r>
+    </w:p>
     <w:p>
       <w:r>
         <w:t>3. Напишите метод расширения для массива, который вычисляет и возвращает сумму всех элементов в списке. Используйте этот метод расширения в приложении для нахождения суммы элементов в списке целых чисел.</w:t>
       </w:r>
     </w:p>
-    <w:p/>
-    <w:p>
-      <w:r>
+    <w:p>
+      <w:pPr>
+        <w:rPr>
+          <w:lang w:val="en-US"/>
+        </w:rPr>
+      </w:pPr>
+      <w:r>
+        <w:rPr>
+          <w:rFonts w:ascii="Courier New" w:hAnsi="Courier New" w:cs="Courier New"/>
+          <w:color w:val="0000FF"/>
+          <w:lang w:val="en-US"/>
+        </w:rPr>
+        <w:t>using</w:t>
+      </w:r>
+      <w:r>
+        <w:rPr>
+          <w:rFonts w:ascii="Courier New" w:hAnsi="Courier New" w:cs="Courier New"/>
+          <w:color w:val="000000"/>
+          <w:lang w:val="en-US"/>
+        </w:rPr>
+        <w:t xml:space="preserve"> System;</w:t>
+      </w:r>
+      <w:r>
+        <w:rPr>
+          <w:rFonts w:ascii="Courier New" w:hAnsi="Courier New" w:cs="Courier New"/>
+          <w:color w:val="000000"/>
+          <w:lang w:val="en-US"/>
+        </w:rPr>
+        <w:br/>
+      </w:r>
+      <w:r>
+        <w:rPr>
+          <w:rFonts w:ascii="Courier New" w:hAnsi="Courier New" w:cs="Courier New"/>
+          <w:color w:val="0000FF"/>
+          <w:lang w:val="en-US"/>
+        </w:rPr>
+        <w:t>using</w:t>
+      </w:r>
+      <w:r>
+        <w:rPr>
+          <w:rFonts w:ascii="Courier New" w:hAnsi="Courier New" w:cs="Courier New"/>
+          <w:color w:val="000000"/>
+          <w:lang w:val="en-US"/>
+        </w:rPr>
+        <w:t xml:space="preserve"> </w:t>
+      </w:r>
+      <w:proofErr w:type="spellStart"/>
+      <w:r>
+        <w:rPr>
+          <w:rFonts w:ascii="Courier New" w:hAnsi="Courier New" w:cs="Courier New"/>
+          <w:color w:val="000000"/>
+          <w:lang w:val="en-US"/>
+        </w:rPr>
+        <w:t>System.Linq</w:t>
+      </w:r>
+      <w:proofErr w:type="spellEnd"/>
+      <w:r>
+        <w:rPr>
+          <w:rFonts w:ascii="Courier New" w:hAnsi="Courier New" w:cs="Courier New"/>
+          <w:color w:val="000000"/>
+          <w:lang w:val="en-US"/>
+        </w:rPr>
+        <w:t>;</w:t>
+      </w:r>
+      <w:r>
+        <w:rPr>
+          <w:rFonts w:ascii="Courier New" w:hAnsi="Courier New" w:cs="Courier New"/>
+          <w:color w:val="000000"/>
+          <w:lang w:val="en-US"/>
+        </w:rPr>
+        <w:br/>
+      </w:r>
+      <w:r>
+        <w:rPr>
+          <w:rFonts w:ascii="Courier New" w:hAnsi="Courier New" w:cs="Courier New"/>
+          <w:color w:val="000000"/>
+          <w:lang w:val="en-US"/>
+        </w:rPr>
+        <w:br/>
+      </w:r>
+      <w:r>
+        <w:rPr>
+          <w:rFonts w:ascii="Courier New" w:hAnsi="Courier New" w:cs="Courier New"/>
+          <w:color w:val="0000FF"/>
+          <w:lang w:val="en-US"/>
+        </w:rPr>
+        <w:t>public</w:t>
+      </w:r>
+      <w:r>
+        <w:rPr>
+          <w:rFonts w:ascii="Courier New" w:hAnsi="Courier New" w:cs="Courier New"/>
+          <w:color w:val="000000"/>
+          <w:lang w:val="en-US"/>
+        </w:rPr>
+        <w:t xml:space="preserve"> </w:t>
+      </w:r>
+      <w:r>
+        <w:rPr>
+          <w:rFonts w:ascii="Courier New" w:hAnsi="Courier New" w:cs="Courier New"/>
+          <w:color w:val="0000FF"/>
+          <w:lang w:val="en-US"/>
+        </w:rPr>
+        <w:t>static</w:t>
+      </w:r>
+      <w:r>
+        <w:rPr>
+          <w:rFonts w:ascii="Courier New" w:hAnsi="Courier New" w:cs="Courier New"/>
+          <w:color w:val="000000"/>
+          <w:lang w:val="en-US"/>
+        </w:rPr>
+        <w:t xml:space="preserve"> </w:t>
+      </w:r>
+      <w:r>
+        <w:rPr>
+          <w:rFonts w:ascii="Courier New" w:hAnsi="Courier New" w:cs="Courier New"/>
+          <w:color w:val="0000FF"/>
+          <w:lang w:val="en-US"/>
+        </w:rPr>
+        <w:t>class</w:t>
+      </w:r>
+      <w:r>
+        <w:rPr>
+          <w:rFonts w:ascii="Courier New" w:hAnsi="Courier New" w:cs="Courier New"/>
+          <w:color w:val="000000"/>
+          <w:lang w:val="en-US"/>
+        </w:rPr>
+        <w:t xml:space="preserve"> </w:t>
+      </w:r>
+      <w:proofErr w:type="spellStart"/>
+      <w:r>
+        <w:rPr>
+          <w:rFonts w:ascii="Courier New" w:hAnsi="Courier New" w:cs="Courier New"/>
+          <w:color w:val="A31515"/>
+          <w:lang w:val="en-US"/>
+        </w:rPr>
+        <w:t>ArrayExtensions</w:t>
+      </w:r>
+      <w:proofErr w:type="spellEnd"/>
+      <w:r>
+        <w:rPr>
+          <w:rFonts w:ascii="Courier New" w:hAnsi="Courier New" w:cs="Courier New"/>
+          <w:color w:val="000000"/>
+          <w:lang w:val="en-US"/>
+        </w:rPr>
+        <w:br/>
+        <w:t>{</w:t>
+      </w:r>
+      <w:r>
+        <w:rPr>
+          <w:rFonts w:ascii="Courier New" w:hAnsi="Courier New" w:cs="Courier New"/>
+          <w:color w:val="000000"/>
+          <w:lang w:val="en-US"/>
+        </w:rPr>
+        <w:br/>
+        <w:t xml:space="preserve">    </w:t>
+      </w:r>
+      <w:r>
+        <w:rPr>
+          <w:rFonts w:ascii="Courier New" w:hAnsi="Courier New" w:cs="Courier New"/>
+          <w:color w:val="0000FF"/>
+          <w:lang w:val="en-US"/>
+        </w:rPr>
+        <w:t>public</w:t>
+      </w:r>
+      <w:r>
+        <w:rPr>
+          <w:rFonts w:ascii="Courier New" w:hAnsi="Courier New" w:cs="Courier New"/>
+          <w:color w:val="000000"/>
+          <w:lang w:val="en-US"/>
+        </w:rPr>
+        <w:t xml:space="preserve"> </w:t>
+      </w:r>
+      <w:r>
+        <w:rPr>
+          <w:rFonts w:ascii="Courier New" w:hAnsi="Courier New" w:cs="Courier New"/>
+          <w:color w:val="0000FF"/>
+          <w:lang w:val="en-US"/>
+        </w:rPr>
+        <w:t>static</w:t>
+      </w:r>
+      <w:r>
+        <w:rPr>
+          <w:rFonts w:ascii="Courier New" w:hAnsi="Courier New" w:cs="Courier New"/>
+          <w:color w:val="000000"/>
+          <w:lang w:val="en-US"/>
+        </w:rPr>
+        <w:t xml:space="preserve"> </w:t>
+      </w:r>
+      <w:r>
+        <w:rPr>
+          <w:rFonts w:ascii="Courier New" w:hAnsi="Courier New" w:cs="Courier New"/>
+          <w:color w:val="0000FF"/>
+          <w:lang w:val="en-US"/>
+        </w:rPr>
+        <w:t>int</w:t>
+      </w:r>
+      <w:r>
+        <w:rPr>
+          <w:rFonts w:ascii="Courier New" w:hAnsi="Courier New" w:cs="Courier New"/>
+          <w:color w:val="000000"/>
+          <w:lang w:val="en-US"/>
+        </w:rPr>
+        <w:t xml:space="preserve"> </w:t>
+      </w:r>
+      <w:proofErr w:type="spellStart"/>
+      <w:r>
+        <w:rPr>
+          <w:rFonts w:ascii="Courier New" w:hAnsi="Courier New" w:cs="Courier New"/>
+          <w:color w:val="A31515"/>
+          <w:lang w:val="en-US"/>
+        </w:rPr>
+        <w:t>SumAll</w:t>
+      </w:r>
+      <w:proofErr w:type="spellEnd"/>
+      <w:r>
+        <w:rPr>
+          <w:rFonts w:ascii="Courier New" w:hAnsi="Courier New" w:cs="Courier New"/>
+          <w:color w:val="000000"/>
+          <w:lang w:val="en-US"/>
+        </w:rPr>
+        <w:t>(</w:t>
+      </w:r>
+      <w:r>
+        <w:rPr>
+          <w:rFonts w:ascii="Courier New" w:hAnsi="Courier New" w:cs="Courier New"/>
+          <w:color w:val="0000FF"/>
+          <w:lang w:val="en-US"/>
+        </w:rPr>
+        <w:t>this</w:t>
+      </w:r>
+      <w:r>
+        <w:rPr>
+          <w:rFonts w:ascii="Courier New" w:hAnsi="Courier New" w:cs="Courier New"/>
+          <w:color w:val="000000"/>
+          <w:lang w:val="en-US"/>
+        </w:rPr>
+        <w:t xml:space="preserve"> </w:t>
+      </w:r>
+      <w:r>
+        <w:rPr>
+          <w:rFonts w:ascii="Courier New" w:hAnsi="Courier New" w:cs="Courier New"/>
+          <w:color w:val="0000FF"/>
+          <w:lang w:val="en-US"/>
+        </w:rPr>
+        <w:t>int</w:t>
+      </w:r>
+      <w:r>
+        <w:rPr>
+          <w:rFonts w:ascii="Courier New" w:hAnsi="Courier New" w:cs="Courier New"/>
+          <w:color w:val="000000"/>
+          <w:lang w:val="en-US"/>
+        </w:rPr>
+        <w:t>[] array)</w:t>
+      </w:r>
+      <w:r>
+        <w:rPr>
+          <w:rFonts w:ascii="Courier New" w:hAnsi="Courier New" w:cs="Courier New"/>
+          <w:color w:val="000000"/>
+          <w:lang w:val="en-US"/>
+        </w:rPr>
+        <w:br/>
+        <w:t xml:space="preserve">    {</w:t>
+      </w:r>
+      <w:r>
+        <w:rPr>
+          <w:rFonts w:ascii="Courier New" w:hAnsi="Courier New" w:cs="Courier New"/>
+          <w:color w:val="000000"/>
+          <w:lang w:val="en-US"/>
+        </w:rPr>
+        <w:br/>
+        <w:t xml:space="preserve">        </w:t>
+      </w:r>
+      <w:r>
+        <w:rPr>
+          <w:rFonts w:ascii="Courier New" w:hAnsi="Courier New" w:cs="Courier New"/>
+          <w:color w:val="0000FF"/>
+          <w:lang w:val="en-US"/>
+        </w:rPr>
+        <w:t>return</w:t>
+      </w:r>
+      <w:r>
+        <w:rPr>
+          <w:rFonts w:ascii="Courier New" w:hAnsi="Courier New" w:cs="Courier New"/>
+          <w:color w:val="000000"/>
+          <w:lang w:val="en-US"/>
+        </w:rPr>
+        <w:t xml:space="preserve"> </w:t>
+      </w:r>
+      <w:proofErr w:type="spellStart"/>
+      <w:r>
+        <w:rPr>
+          <w:rFonts w:ascii="Courier New" w:hAnsi="Courier New" w:cs="Courier New"/>
+          <w:color w:val="000000"/>
+          <w:lang w:val="en-US"/>
+        </w:rPr>
+        <w:t>array.Sum</w:t>
+      </w:r>
+      <w:proofErr w:type="spellEnd"/>
+      <w:r>
+        <w:rPr>
+          <w:rFonts w:ascii="Courier New" w:hAnsi="Courier New" w:cs="Courier New"/>
+          <w:color w:val="000000"/>
+          <w:lang w:val="en-US"/>
+        </w:rPr>
+        <w:t>();</w:t>
+      </w:r>
+      <w:r>
+        <w:rPr>
+          <w:rFonts w:ascii="Courier New" w:hAnsi="Courier New" w:cs="Courier New"/>
+          <w:color w:val="000000"/>
+          <w:lang w:val="en-US"/>
+        </w:rPr>
+        <w:br/>
+        <w:t xml:space="preserve">    }</w:t>
+      </w:r>
+      <w:r>
+        <w:rPr>
+          <w:rFonts w:ascii="Courier New" w:hAnsi="Courier New" w:cs="Courier New"/>
+          <w:color w:val="000000"/>
+          <w:lang w:val="en-US"/>
+        </w:rPr>
+        <w:br/>
+        <w:t>}</w:t>
+      </w:r>
+      <w:r>
+        <w:rPr>
+          <w:rFonts w:ascii="Courier New" w:hAnsi="Courier New" w:cs="Courier New"/>
+          <w:color w:val="000000"/>
+          <w:lang w:val="en-US"/>
+        </w:rPr>
+        <w:br/>
+      </w:r>
+      <w:r>
+        <w:rPr>
+          <w:rFonts w:ascii="Courier New" w:hAnsi="Courier New" w:cs="Courier New"/>
+          <w:color w:val="000000"/>
+          <w:lang w:val="en-US"/>
+        </w:rPr>
+        <w:br/>
+      </w:r>
+      <w:r>
+        <w:rPr>
+          <w:rFonts w:ascii="Courier New" w:hAnsi="Courier New" w:cs="Courier New"/>
+          <w:color w:val="0000FF"/>
+          <w:lang w:val="en-US"/>
+        </w:rPr>
+        <w:t>class</w:t>
+      </w:r>
+      <w:r>
+        <w:rPr>
+          <w:rFonts w:ascii="Courier New" w:hAnsi="Courier New" w:cs="Courier New"/>
+          <w:color w:val="000000"/>
+          <w:lang w:val="en-US"/>
+        </w:rPr>
+        <w:t xml:space="preserve"> </w:t>
+      </w:r>
+      <w:r>
+        <w:rPr>
+          <w:rFonts w:ascii="Courier New" w:hAnsi="Courier New" w:cs="Courier New"/>
+          <w:color w:val="A31515"/>
+          <w:lang w:val="en-US"/>
+        </w:rPr>
+        <w:t>Program</w:t>
+      </w:r>
+      <w:r>
+        <w:rPr>
+          <w:rFonts w:ascii="Courier New" w:hAnsi="Courier New" w:cs="Courier New"/>
+          <w:color w:val="000000"/>
+          <w:lang w:val="en-US"/>
+        </w:rPr>
+        <w:br/>
+        <w:t>{</w:t>
+      </w:r>
+      <w:r>
+        <w:rPr>
+          <w:rFonts w:ascii="Courier New" w:hAnsi="Courier New" w:cs="Courier New"/>
+          <w:color w:val="000000"/>
+          <w:lang w:val="en-US"/>
+        </w:rPr>
+        <w:br/>
+        <w:t xml:space="preserve">    </w:t>
+      </w:r>
+      <w:r>
+        <w:rPr>
+          <w:rFonts w:ascii="Courier New" w:hAnsi="Courier New" w:cs="Courier New"/>
+          <w:color w:val="0000FF"/>
+          <w:lang w:val="en-US"/>
+        </w:rPr>
+        <w:t>static</w:t>
+      </w:r>
+      <w:r>
+        <w:rPr>
+          <w:rFonts w:ascii="Courier New" w:hAnsi="Courier New" w:cs="Courier New"/>
+          <w:color w:val="000000"/>
+          <w:lang w:val="en-US"/>
+        </w:rPr>
+        <w:t xml:space="preserve"> </w:t>
+      </w:r>
+      <w:r>
+        <w:rPr>
+          <w:rFonts w:ascii="Courier New" w:hAnsi="Courier New" w:cs="Courier New"/>
+          <w:color w:val="0000FF"/>
+          <w:lang w:val="en-US"/>
+        </w:rPr>
+        <w:t>void</w:t>
+      </w:r>
+      <w:r>
+        <w:rPr>
+          <w:rFonts w:ascii="Courier New" w:hAnsi="Courier New" w:cs="Courier New"/>
+          <w:color w:val="000000"/>
+          <w:lang w:val="en-US"/>
+        </w:rPr>
+        <w:t xml:space="preserve"> </w:t>
+      </w:r>
+      <w:r>
+        <w:rPr>
+          <w:rFonts w:ascii="Courier New" w:hAnsi="Courier New" w:cs="Courier New"/>
+          <w:color w:val="A31515"/>
+          <w:lang w:val="en-US"/>
+        </w:rPr>
+        <w:t>Main</w:t>
+      </w:r>
+      <w:r>
+        <w:rPr>
+          <w:rFonts w:ascii="Courier New" w:hAnsi="Courier New" w:cs="Courier New"/>
+          <w:color w:val="000000"/>
+          <w:lang w:val="en-US"/>
+        </w:rPr>
+        <w:t>()</w:t>
+      </w:r>
+      <w:r>
+        <w:rPr>
+          <w:rFonts w:ascii="Courier New" w:hAnsi="Courier New" w:cs="Courier New"/>
+          <w:color w:val="000000"/>
+          <w:lang w:val="en-US"/>
+        </w:rPr>
+        <w:br/>
+        <w:t xml:space="preserve">    {</w:t>
+      </w:r>
+      <w:r>
+        <w:rPr>
+          <w:rFonts w:ascii="Courier New" w:hAnsi="Courier New" w:cs="Courier New"/>
+          <w:color w:val="000000"/>
+          <w:lang w:val="en-US"/>
+        </w:rPr>
+        <w:br/>
+        <w:t xml:space="preserve">        </w:t>
+      </w:r>
+      <w:r>
+        <w:rPr>
+          <w:rFonts w:ascii="Courier New" w:hAnsi="Courier New" w:cs="Courier New"/>
+          <w:color w:val="0000FF"/>
+          <w:lang w:val="en-US"/>
+        </w:rPr>
+        <w:t>int</w:t>
+      </w:r>
+      <w:r>
+        <w:rPr>
+          <w:rFonts w:ascii="Courier New" w:hAnsi="Courier New" w:cs="Courier New"/>
+          <w:color w:val="000000"/>
+          <w:lang w:val="en-US"/>
+        </w:rPr>
+        <w:t>[] numbers = { 1, 2, 3, 4, 5 };</w:t>
+      </w:r>
+      <w:r>
+        <w:rPr>
+          <w:rFonts w:ascii="Courier New" w:hAnsi="Courier New" w:cs="Courier New"/>
+          <w:color w:val="000000"/>
+          <w:lang w:val="en-US"/>
+        </w:rPr>
+        <w:br/>
+        <w:t xml:space="preserve">        </w:t>
+      </w:r>
+      <w:r>
+        <w:rPr>
+          <w:rFonts w:ascii="Courier New" w:hAnsi="Courier New" w:cs="Courier New"/>
+          <w:color w:val="0000FF"/>
+          <w:lang w:val="en-US"/>
+        </w:rPr>
+        <w:t>int</w:t>
+      </w:r>
+      <w:r>
+        <w:rPr>
+          <w:rFonts w:ascii="Courier New" w:hAnsi="Courier New" w:cs="Courier New"/>
+          <w:color w:val="000000"/>
+          <w:lang w:val="en-US"/>
+        </w:rPr>
+        <w:t xml:space="preserve"> sum = </w:t>
+      </w:r>
+      <w:proofErr w:type="spellStart"/>
+      <w:r>
+        <w:rPr>
+          <w:rFonts w:ascii="Courier New" w:hAnsi="Courier New" w:cs="Courier New"/>
+          <w:color w:val="000000"/>
+          <w:lang w:val="en-US"/>
+        </w:rPr>
+        <w:t>numbers.SumAll</w:t>
+      </w:r>
+      <w:proofErr w:type="spellEnd"/>
+      <w:r>
+        <w:rPr>
+          <w:rFonts w:ascii="Courier New" w:hAnsi="Courier New" w:cs="Courier New"/>
+          <w:color w:val="000000"/>
+          <w:lang w:val="en-US"/>
+        </w:rPr>
+        <w:t>();</w:t>
+      </w:r>
+      <w:r>
+        <w:rPr>
+          <w:rFonts w:ascii="Courier New" w:hAnsi="Courier New" w:cs="Courier New"/>
+          <w:color w:val="000000"/>
+          <w:lang w:val="en-US"/>
+        </w:rPr>
+        <w:br/>
+      </w:r>
+      <w:r>
+        <w:rPr>
+          <w:rFonts w:ascii="Courier New" w:hAnsi="Courier New" w:cs="Courier New"/>
+          <w:color w:val="000000"/>
+          <w:lang w:val="en-US"/>
+        </w:rPr>
+        <w:br/>
+        <w:t xml:space="preserve">        </w:t>
+      </w:r>
+      <w:proofErr w:type="spellStart"/>
+      <w:r>
+        <w:rPr>
+          <w:rFonts w:ascii="Courier New" w:hAnsi="Courier New" w:cs="Courier New"/>
+          <w:color w:val="000000"/>
+          <w:lang w:val="en-US"/>
+        </w:rPr>
+        <w:t>Console.WriteLine</w:t>
+      </w:r>
+      <w:proofErr w:type="spellEnd"/>
+      <w:r>
+        <w:rPr>
+          <w:rFonts w:ascii="Courier New" w:hAnsi="Courier New" w:cs="Courier New"/>
+          <w:color w:val="000000"/>
+          <w:lang w:val="en-US"/>
+        </w:rPr>
+        <w:t>(</w:t>
+      </w:r>
+      <w:r>
+        <w:rPr>
+          <w:rFonts w:ascii="Courier New" w:hAnsi="Courier New" w:cs="Courier New"/>
+          <w:color w:val="A31515"/>
+          <w:lang w:val="en-US"/>
+        </w:rPr>
+        <w:t>$"Sum of array elements: {sum}"</w:t>
+      </w:r>
+      <w:r>
+        <w:rPr>
+          <w:rFonts w:ascii="Courier New" w:hAnsi="Courier New" w:cs="Courier New"/>
+          <w:color w:val="000000"/>
+          <w:lang w:val="en-US"/>
+        </w:rPr>
+        <w:t>);</w:t>
+      </w:r>
+      <w:r>
+        <w:rPr>
+          <w:rFonts w:ascii="Courier New" w:hAnsi="Courier New" w:cs="Courier New"/>
+          <w:color w:val="000000"/>
+          <w:lang w:val="en-US"/>
+        </w:rPr>
+        <w:br/>
+        <w:t xml:space="preserve">    }</w:t>
+      </w:r>
+      <w:r>
+        <w:rPr>
+          <w:rFonts w:ascii="Courier New" w:hAnsi="Courier New" w:cs="Courier New"/>
+          <w:color w:val="000000"/>
+          <w:lang w:val="en-US"/>
+        </w:rPr>
+        <w:br/>
+        <w:t>}</w:t>
+      </w:r>
+    </w:p>
+    <w:p>
+      <w:pPr>
+        <w:rPr>
+          <w:lang w:val="en-US"/>
+        </w:rPr>
+      </w:pPr>
+    </w:p>
+    <w:p>
+      <w:r>
+        <w:lastRenderedPageBreak/>
         <w:t>4. Напишите метод расширения для System.String, который подсчитывает количество вхождений указанной подстроки в строку. Используйте этот метод расширения для поиска вхождений определенной подстроки в заданную строку.</w:t>
+      </w:r>
+    </w:p>
+    <w:p>
+      <w:pPr>
+        <w:rPr>
+          <w:lang w:val="en-US"/>
+        </w:rPr>
+      </w:pPr>
+      <w:r>
+        <w:rPr>
+          <w:rFonts w:ascii="Courier New" w:hAnsi="Courier New" w:cs="Courier New"/>
+          <w:color w:val="0000FF"/>
+          <w:lang w:val="en-US"/>
+        </w:rPr>
+        <w:t>using</w:t>
+      </w:r>
+      <w:r>
+        <w:rPr>
+          <w:rFonts w:ascii="Courier New" w:hAnsi="Courier New" w:cs="Courier New"/>
+          <w:color w:val="000000"/>
+          <w:lang w:val="en-US"/>
+        </w:rPr>
+        <w:t xml:space="preserve"> System;</w:t>
+      </w:r>
+      <w:r>
+        <w:rPr>
+          <w:rFonts w:ascii="Courier New" w:hAnsi="Courier New" w:cs="Courier New"/>
+          <w:color w:val="000000"/>
+          <w:lang w:val="en-US"/>
+        </w:rPr>
+        <w:br/>
+      </w:r>
+      <w:r>
+        <w:rPr>
+          <w:rFonts w:ascii="Courier New" w:hAnsi="Courier New" w:cs="Courier New"/>
+          <w:color w:val="000000"/>
+          <w:lang w:val="en-US"/>
+        </w:rPr>
+        <w:br/>
+      </w:r>
+      <w:r>
+        <w:rPr>
+          <w:rFonts w:ascii="Courier New" w:hAnsi="Courier New" w:cs="Courier New"/>
+          <w:color w:val="0000FF"/>
+          <w:lang w:val="en-US"/>
+        </w:rPr>
+        <w:t>public</w:t>
+      </w:r>
+      <w:r>
+        <w:rPr>
+          <w:rFonts w:ascii="Courier New" w:hAnsi="Courier New" w:cs="Courier New"/>
+          <w:color w:val="000000"/>
+          <w:lang w:val="en-US"/>
+        </w:rPr>
+        <w:t xml:space="preserve"> </w:t>
+      </w:r>
+      <w:r>
+        <w:rPr>
+          <w:rFonts w:ascii="Courier New" w:hAnsi="Courier New" w:cs="Courier New"/>
+          <w:color w:val="0000FF"/>
+          <w:lang w:val="en-US"/>
+        </w:rPr>
+        <w:t>static</w:t>
+      </w:r>
+      <w:r>
+        <w:rPr>
+          <w:rFonts w:ascii="Courier New" w:hAnsi="Courier New" w:cs="Courier New"/>
+          <w:color w:val="000000"/>
+          <w:lang w:val="en-US"/>
+        </w:rPr>
+        <w:t xml:space="preserve"> </w:t>
+      </w:r>
+      <w:r>
+        <w:rPr>
+          <w:rFonts w:ascii="Courier New" w:hAnsi="Courier New" w:cs="Courier New"/>
+          <w:color w:val="0000FF"/>
+          <w:lang w:val="en-US"/>
+        </w:rPr>
+        <w:t>class</w:t>
+      </w:r>
+      <w:r>
+        <w:rPr>
+          <w:rFonts w:ascii="Courier New" w:hAnsi="Courier New" w:cs="Courier New"/>
+          <w:color w:val="000000"/>
+          <w:lang w:val="en-US"/>
+        </w:rPr>
+        <w:t xml:space="preserve"> </w:t>
+      </w:r>
+      <w:proofErr w:type="spellStart"/>
+      <w:r>
+        <w:rPr>
+          <w:rFonts w:ascii="Courier New" w:hAnsi="Courier New" w:cs="Courier New"/>
+          <w:color w:val="A31515"/>
+          <w:lang w:val="en-US"/>
+        </w:rPr>
+        <w:t>StringExtensions</w:t>
+      </w:r>
+      <w:proofErr w:type="spellEnd"/>
+      <w:r>
+        <w:rPr>
+          <w:rFonts w:ascii="Courier New" w:hAnsi="Courier New" w:cs="Courier New"/>
+          <w:color w:val="000000"/>
+          <w:lang w:val="en-US"/>
+        </w:rPr>
+        <w:br/>
+        <w:t>{</w:t>
+      </w:r>
+      <w:r>
+        <w:rPr>
+          <w:rFonts w:ascii="Courier New" w:hAnsi="Courier New" w:cs="Courier New"/>
+          <w:color w:val="000000"/>
+          <w:lang w:val="en-US"/>
+        </w:rPr>
+        <w:br/>
+        <w:t xml:space="preserve">    </w:t>
+      </w:r>
+      <w:r>
+        <w:rPr>
+          <w:rFonts w:ascii="Courier New" w:hAnsi="Courier New" w:cs="Courier New"/>
+          <w:color w:val="0000FF"/>
+          <w:lang w:val="en-US"/>
+        </w:rPr>
+        <w:t>public</w:t>
+      </w:r>
+      <w:r>
+        <w:rPr>
+          <w:rFonts w:ascii="Courier New" w:hAnsi="Courier New" w:cs="Courier New"/>
+          <w:color w:val="000000"/>
+          <w:lang w:val="en-US"/>
+        </w:rPr>
+        <w:t xml:space="preserve"> </w:t>
+      </w:r>
+      <w:r>
+        <w:rPr>
+          <w:rFonts w:ascii="Courier New" w:hAnsi="Courier New" w:cs="Courier New"/>
+          <w:color w:val="0000FF"/>
+          <w:lang w:val="en-US"/>
+        </w:rPr>
+        <w:t>static</w:t>
+      </w:r>
+      <w:r>
+        <w:rPr>
+          <w:rFonts w:ascii="Courier New" w:hAnsi="Courier New" w:cs="Courier New"/>
+          <w:color w:val="000000"/>
+          <w:lang w:val="en-US"/>
+        </w:rPr>
+        <w:t xml:space="preserve"> </w:t>
+      </w:r>
+      <w:r>
+        <w:rPr>
+          <w:rFonts w:ascii="Courier New" w:hAnsi="Courier New" w:cs="Courier New"/>
+          <w:color w:val="0000FF"/>
+          <w:lang w:val="en-US"/>
+        </w:rPr>
+        <w:t>int</w:t>
+      </w:r>
+      <w:r>
+        <w:rPr>
+          <w:rFonts w:ascii="Courier New" w:hAnsi="Courier New" w:cs="Courier New"/>
+          <w:color w:val="000000"/>
+          <w:lang w:val="en-US"/>
+        </w:rPr>
+        <w:t xml:space="preserve"> </w:t>
+      </w:r>
+      <w:proofErr w:type="spellStart"/>
+      <w:r>
+        <w:rPr>
+          <w:rFonts w:ascii="Courier New" w:hAnsi="Courier New" w:cs="Courier New"/>
+          <w:color w:val="A31515"/>
+          <w:lang w:val="en-US"/>
+        </w:rPr>
+        <w:t>CountOccurrences</w:t>
+      </w:r>
+      <w:proofErr w:type="spellEnd"/>
+      <w:r>
+        <w:rPr>
+          <w:rFonts w:ascii="Courier New" w:hAnsi="Courier New" w:cs="Courier New"/>
+          <w:color w:val="000000"/>
+          <w:lang w:val="en-US"/>
+        </w:rPr>
+        <w:t>(</w:t>
+      </w:r>
+      <w:r>
+        <w:rPr>
+          <w:rFonts w:ascii="Courier New" w:hAnsi="Courier New" w:cs="Courier New"/>
+          <w:color w:val="0000FF"/>
+          <w:lang w:val="en-US"/>
+        </w:rPr>
+        <w:t>this</w:t>
+      </w:r>
+      <w:r>
+        <w:rPr>
+          <w:rFonts w:ascii="Courier New" w:hAnsi="Courier New" w:cs="Courier New"/>
+          <w:color w:val="000000"/>
+          <w:lang w:val="en-US"/>
+        </w:rPr>
+        <w:t xml:space="preserve"> </w:t>
+      </w:r>
+      <w:r>
+        <w:rPr>
+          <w:rFonts w:ascii="Courier New" w:hAnsi="Courier New" w:cs="Courier New"/>
+          <w:color w:val="0000FF"/>
+          <w:lang w:val="en-US"/>
+        </w:rPr>
+        <w:t>string</w:t>
+      </w:r>
+      <w:r>
+        <w:rPr>
+          <w:rFonts w:ascii="Courier New" w:hAnsi="Courier New" w:cs="Courier New"/>
+          <w:color w:val="000000"/>
+          <w:lang w:val="en-US"/>
+        </w:rPr>
+        <w:t xml:space="preserve"> source, </w:t>
+      </w:r>
+      <w:r>
+        <w:rPr>
+          <w:rFonts w:ascii="Courier New" w:hAnsi="Courier New" w:cs="Courier New"/>
+          <w:color w:val="0000FF"/>
+          <w:lang w:val="en-US"/>
+        </w:rPr>
+        <w:t>string</w:t>
+      </w:r>
+      <w:r>
+        <w:rPr>
+          <w:rFonts w:ascii="Courier New" w:hAnsi="Courier New" w:cs="Courier New"/>
+          <w:color w:val="000000"/>
+          <w:lang w:val="en-US"/>
+        </w:rPr>
+        <w:t xml:space="preserve"> substring)</w:t>
+      </w:r>
+      <w:r>
+        <w:rPr>
+          <w:rFonts w:ascii="Courier New" w:hAnsi="Courier New" w:cs="Courier New"/>
+          <w:color w:val="000000"/>
+          <w:lang w:val="en-US"/>
+        </w:rPr>
+        <w:br/>
+        <w:t xml:space="preserve">    {</w:t>
+      </w:r>
+      <w:r>
+        <w:rPr>
+          <w:rFonts w:ascii="Courier New" w:hAnsi="Courier New" w:cs="Courier New"/>
+          <w:color w:val="000000"/>
+          <w:lang w:val="en-US"/>
+        </w:rPr>
+        <w:br/>
+        <w:t xml:space="preserve">        </w:t>
+      </w:r>
+      <w:r>
+        <w:rPr>
+          <w:rFonts w:ascii="Courier New" w:hAnsi="Courier New" w:cs="Courier New"/>
+          <w:color w:val="0000FF"/>
+          <w:lang w:val="en-US"/>
+        </w:rPr>
+        <w:t>int</w:t>
+      </w:r>
+      <w:r>
+        <w:rPr>
+          <w:rFonts w:ascii="Courier New" w:hAnsi="Courier New" w:cs="Courier New"/>
+          <w:color w:val="000000"/>
+          <w:lang w:val="en-US"/>
+        </w:rPr>
+        <w:t xml:space="preserve"> count = 0;</w:t>
+      </w:r>
+      <w:r>
+        <w:rPr>
+          <w:rFonts w:ascii="Courier New" w:hAnsi="Courier New" w:cs="Courier New"/>
+          <w:color w:val="000000"/>
+          <w:lang w:val="en-US"/>
+        </w:rPr>
+        <w:br/>
+        <w:t xml:space="preserve">        </w:t>
+      </w:r>
+      <w:r>
+        <w:rPr>
+          <w:rFonts w:ascii="Courier New" w:hAnsi="Courier New" w:cs="Courier New"/>
+          <w:color w:val="0000FF"/>
+          <w:lang w:val="en-US"/>
+        </w:rPr>
+        <w:t>int</w:t>
+      </w:r>
+      <w:r>
+        <w:rPr>
+          <w:rFonts w:ascii="Courier New" w:hAnsi="Courier New" w:cs="Courier New"/>
+          <w:color w:val="000000"/>
+          <w:lang w:val="en-US"/>
+        </w:rPr>
+        <w:t xml:space="preserve"> index = 0;</w:t>
+      </w:r>
+      <w:r>
+        <w:rPr>
+          <w:rFonts w:ascii="Courier New" w:hAnsi="Courier New" w:cs="Courier New"/>
+          <w:color w:val="000000"/>
+          <w:lang w:val="en-US"/>
+        </w:rPr>
+        <w:br/>
+      </w:r>
+      <w:r>
+        <w:rPr>
+          <w:rFonts w:ascii="Courier New" w:hAnsi="Courier New" w:cs="Courier New"/>
+          <w:color w:val="000000"/>
+          <w:lang w:val="en-US"/>
+        </w:rPr>
+        <w:br/>
+        <w:t xml:space="preserve">        </w:t>
+      </w:r>
+      <w:r>
+        <w:rPr>
+          <w:rFonts w:ascii="Courier New" w:hAnsi="Courier New" w:cs="Courier New"/>
+          <w:color w:val="0000FF"/>
+          <w:lang w:val="en-US"/>
+        </w:rPr>
+        <w:t>while</w:t>
+      </w:r>
+      <w:r>
+        <w:rPr>
+          <w:rFonts w:ascii="Courier New" w:hAnsi="Courier New" w:cs="Courier New"/>
+          <w:color w:val="000000"/>
+          <w:lang w:val="en-US"/>
+        </w:rPr>
+        <w:t xml:space="preserve"> ((index = </w:t>
+      </w:r>
+      <w:proofErr w:type="spellStart"/>
+      <w:r>
+        <w:rPr>
+          <w:rFonts w:ascii="Courier New" w:hAnsi="Courier New" w:cs="Courier New"/>
+          <w:color w:val="000000"/>
+          <w:lang w:val="en-US"/>
+        </w:rPr>
+        <w:t>source.IndexOf</w:t>
+      </w:r>
+      <w:proofErr w:type="spellEnd"/>
+      <w:r>
+        <w:rPr>
+          <w:rFonts w:ascii="Courier New" w:hAnsi="Courier New" w:cs="Courier New"/>
+          <w:color w:val="000000"/>
+          <w:lang w:val="en-US"/>
+        </w:rPr>
+        <w:t xml:space="preserve">(substring, index, </w:t>
+      </w:r>
+      <w:proofErr w:type="spellStart"/>
+      <w:r>
+        <w:rPr>
+          <w:rFonts w:ascii="Courier New" w:hAnsi="Courier New" w:cs="Courier New"/>
+          <w:color w:val="000000"/>
+          <w:lang w:val="en-US"/>
+        </w:rPr>
+        <w:t>StringComparison.OrdinalIgnoreCase</w:t>
+      </w:r>
+      <w:proofErr w:type="spellEnd"/>
+      <w:r>
+        <w:rPr>
+          <w:rFonts w:ascii="Courier New" w:hAnsi="Courier New" w:cs="Courier New"/>
+          <w:color w:val="000000"/>
+          <w:lang w:val="en-US"/>
+        </w:rPr>
+        <w:t>)) != -1)</w:t>
+      </w:r>
+      <w:r>
+        <w:rPr>
+          <w:rFonts w:ascii="Courier New" w:hAnsi="Courier New" w:cs="Courier New"/>
+          <w:color w:val="000000"/>
+          <w:lang w:val="en-US"/>
+        </w:rPr>
+        <w:br/>
+        <w:t xml:space="preserve">        {</w:t>
+      </w:r>
+      <w:r>
+        <w:rPr>
+          <w:rFonts w:ascii="Courier New" w:hAnsi="Courier New" w:cs="Courier New"/>
+          <w:color w:val="000000"/>
+          <w:lang w:val="en-US"/>
+        </w:rPr>
+        <w:br/>
+        <w:t xml:space="preserve">            index += </w:t>
+      </w:r>
+      <w:proofErr w:type="spellStart"/>
+      <w:r>
+        <w:rPr>
+          <w:rFonts w:ascii="Courier New" w:hAnsi="Courier New" w:cs="Courier New"/>
+          <w:color w:val="000000"/>
+          <w:lang w:val="en-US"/>
+        </w:rPr>
+        <w:t>substring.Length</w:t>
+      </w:r>
+      <w:proofErr w:type="spellEnd"/>
+      <w:r>
+        <w:rPr>
+          <w:rFonts w:ascii="Courier New" w:hAnsi="Courier New" w:cs="Courier New"/>
+          <w:color w:val="000000"/>
+          <w:lang w:val="en-US"/>
+        </w:rPr>
+        <w:t>;</w:t>
+      </w:r>
+      <w:r>
+        <w:rPr>
+          <w:rFonts w:ascii="Courier New" w:hAnsi="Courier New" w:cs="Courier New"/>
+          <w:color w:val="000000"/>
+          <w:lang w:val="en-US"/>
+        </w:rPr>
+        <w:br/>
+        <w:t xml:space="preserve">            count++;</w:t>
+      </w:r>
+      <w:r>
+        <w:rPr>
+          <w:rFonts w:ascii="Courier New" w:hAnsi="Courier New" w:cs="Courier New"/>
+          <w:color w:val="000000"/>
+          <w:lang w:val="en-US"/>
+        </w:rPr>
+        <w:br/>
+        <w:t xml:space="preserve">        }</w:t>
+      </w:r>
+      <w:r>
+        <w:rPr>
+          <w:rFonts w:ascii="Courier New" w:hAnsi="Courier New" w:cs="Courier New"/>
+          <w:color w:val="000000"/>
+          <w:lang w:val="en-US"/>
+        </w:rPr>
+        <w:br/>
+      </w:r>
+      <w:r>
+        <w:rPr>
+          <w:rFonts w:ascii="Courier New" w:hAnsi="Courier New" w:cs="Courier New"/>
+          <w:color w:val="000000"/>
+          <w:lang w:val="en-US"/>
+        </w:rPr>
+        <w:br/>
+        <w:t xml:space="preserve">        </w:t>
+      </w:r>
+      <w:r>
+        <w:rPr>
+          <w:rFonts w:ascii="Courier New" w:hAnsi="Courier New" w:cs="Courier New"/>
+          <w:color w:val="0000FF"/>
+          <w:lang w:val="en-US"/>
+        </w:rPr>
+        <w:t>return</w:t>
+      </w:r>
+      <w:r>
+        <w:rPr>
+          <w:rFonts w:ascii="Courier New" w:hAnsi="Courier New" w:cs="Courier New"/>
+          <w:color w:val="000000"/>
+          <w:lang w:val="en-US"/>
+        </w:rPr>
+        <w:t xml:space="preserve"> count;</w:t>
+      </w:r>
+      <w:r>
+        <w:rPr>
+          <w:rFonts w:ascii="Courier New" w:hAnsi="Courier New" w:cs="Courier New"/>
+          <w:color w:val="000000"/>
+          <w:lang w:val="en-US"/>
+        </w:rPr>
+        <w:br/>
+        <w:t xml:space="preserve">    }</w:t>
+      </w:r>
+      <w:r>
+        <w:rPr>
+          <w:rFonts w:ascii="Courier New" w:hAnsi="Courier New" w:cs="Courier New"/>
+          <w:color w:val="000000"/>
+          <w:lang w:val="en-US"/>
+        </w:rPr>
+        <w:br/>
+        <w:t>}</w:t>
+      </w:r>
+      <w:r>
+        <w:rPr>
+          <w:rFonts w:ascii="Courier New" w:hAnsi="Courier New" w:cs="Courier New"/>
+          <w:color w:val="000000"/>
+          <w:lang w:val="en-US"/>
+        </w:rPr>
+        <w:br/>
+      </w:r>
+      <w:r>
+        <w:rPr>
+          <w:rFonts w:ascii="Courier New" w:hAnsi="Courier New" w:cs="Courier New"/>
+          <w:color w:val="000000"/>
+          <w:lang w:val="en-US"/>
+        </w:rPr>
+        <w:br/>
+      </w:r>
+      <w:r>
+        <w:rPr>
+          <w:rFonts w:ascii="Courier New" w:hAnsi="Courier New" w:cs="Courier New"/>
+          <w:color w:val="0000FF"/>
+          <w:lang w:val="en-US"/>
+        </w:rPr>
+        <w:t>class</w:t>
+      </w:r>
+      <w:r>
+        <w:rPr>
+          <w:rFonts w:ascii="Courier New" w:hAnsi="Courier New" w:cs="Courier New"/>
+          <w:color w:val="000000"/>
+          <w:lang w:val="en-US"/>
+        </w:rPr>
+        <w:t xml:space="preserve"> </w:t>
+      </w:r>
+      <w:r>
+        <w:rPr>
+          <w:rFonts w:ascii="Courier New" w:hAnsi="Courier New" w:cs="Courier New"/>
+          <w:color w:val="A31515"/>
+          <w:lang w:val="en-US"/>
+        </w:rPr>
+        <w:t>Program</w:t>
+      </w:r>
+      <w:r>
+        <w:rPr>
+          <w:rFonts w:ascii="Courier New" w:hAnsi="Courier New" w:cs="Courier New"/>
+          <w:color w:val="000000"/>
+          <w:lang w:val="en-US"/>
+        </w:rPr>
+        <w:br/>
+        <w:t>{</w:t>
+      </w:r>
+      <w:r>
+        <w:rPr>
+          <w:rFonts w:ascii="Courier New" w:hAnsi="Courier New" w:cs="Courier New"/>
+          <w:color w:val="000000"/>
+          <w:lang w:val="en-US"/>
+        </w:rPr>
+        <w:br/>
+        <w:t xml:space="preserve">    </w:t>
+      </w:r>
+      <w:r>
+        <w:rPr>
+          <w:rFonts w:ascii="Courier New" w:hAnsi="Courier New" w:cs="Courier New"/>
+          <w:color w:val="0000FF"/>
+          <w:lang w:val="en-US"/>
+        </w:rPr>
+        <w:t>static</w:t>
+      </w:r>
+      <w:r>
+        <w:rPr>
+          <w:rFonts w:ascii="Courier New" w:hAnsi="Courier New" w:cs="Courier New"/>
+          <w:color w:val="000000"/>
+          <w:lang w:val="en-US"/>
+        </w:rPr>
+        <w:t xml:space="preserve"> </w:t>
+      </w:r>
+      <w:r>
+        <w:rPr>
+          <w:rFonts w:ascii="Courier New" w:hAnsi="Courier New" w:cs="Courier New"/>
+          <w:color w:val="0000FF"/>
+          <w:lang w:val="en-US"/>
+        </w:rPr>
+        <w:t>void</w:t>
+      </w:r>
+      <w:r>
+        <w:rPr>
+          <w:rFonts w:ascii="Courier New" w:hAnsi="Courier New" w:cs="Courier New"/>
+          <w:color w:val="000000"/>
+          <w:lang w:val="en-US"/>
+        </w:rPr>
+        <w:t xml:space="preserve"> </w:t>
+      </w:r>
+      <w:r>
+        <w:rPr>
+          <w:rFonts w:ascii="Courier New" w:hAnsi="Courier New" w:cs="Courier New"/>
+          <w:color w:val="A31515"/>
+          <w:lang w:val="en-US"/>
+        </w:rPr>
+        <w:t>Main</w:t>
+      </w:r>
+      <w:r>
+        <w:rPr>
+          <w:rFonts w:ascii="Courier New" w:hAnsi="Courier New" w:cs="Courier New"/>
+          <w:color w:val="000000"/>
+          <w:lang w:val="en-US"/>
+        </w:rPr>
+        <w:t>()</w:t>
+      </w:r>
+      <w:r>
+        <w:rPr>
+          <w:rFonts w:ascii="Courier New" w:hAnsi="Courier New" w:cs="Courier New"/>
+          <w:color w:val="000000"/>
+          <w:lang w:val="en-US"/>
+        </w:rPr>
+        <w:br/>
+        <w:t xml:space="preserve">    {</w:t>
+      </w:r>
+      <w:r>
+        <w:rPr>
+          <w:rFonts w:ascii="Courier New" w:hAnsi="Courier New" w:cs="Courier New"/>
+          <w:color w:val="000000"/>
+          <w:lang w:val="en-US"/>
+        </w:rPr>
+        <w:br/>
+        <w:t xml:space="preserve">        </w:t>
+      </w:r>
+      <w:r>
+        <w:rPr>
+          <w:rFonts w:ascii="Courier New" w:hAnsi="Courier New" w:cs="Courier New"/>
+          <w:color w:val="0000FF"/>
+          <w:lang w:val="en-US"/>
+        </w:rPr>
+        <w:t>string</w:t>
+      </w:r>
+      <w:r>
+        <w:rPr>
+          <w:rFonts w:ascii="Courier New" w:hAnsi="Courier New" w:cs="Courier New"/>
+          <w:color w:val="000000"/>
+          <w:lang w:val="en-US"/>
+        </w:rPr>
+        <w:t xml:space="preserve"> </w:t>
+      </w:r>
+      <w:proofErr w:type="spellStart"/>
+      <w:r>
+        <w:rPr>
+          <w:rFonts w:ascii="Courier New" w:hAnsi="Courier New" w:cs="Courier New"/>
+          <w:color w:val="000000"/>
+          <w:lang w:val="en-US"/>
+        </w:rPr>
+        <w:t>inputString</w:t>
+      </w:r>
+      <w:proofErr w:type="spellEnd"/>
+      <w:r>
+        <w:rPr>
+          <w:rFonts w:ascii="Courier New" w:hAnsi="Courier New" w:cs="Courier New"/>
+          <w:color w:val="000000"/>
+          <w:lang w:val="en-US"/>
+        </w:rPr>
+        <w:t xml:space="preserve"> = </w:t>
+      </w:r>
+      <w:r>
+        <w:rPr>
+          <w:rFonts w:ascii="Courier New" w:hAnsi="Courier New" w:cs="Courier New"/>
+          <w:color w:val="A31515"/>
+          <w:lang w:val="en-US"/>
+        </w:rPr>
+        <w:t>"Programming is fun. Programming is creative. Programming is powerful."</w:t>
+      </w:r>
+      <w:r>
+        <w:rPr>
+          <w:rFonts w:ascii="Courier New" w:hAnsi="Courier New" w:cs="Courier New"/>
+          <w:color w:val="000000"/>
+          <w:lang w:val="en-US"/>
+        </w:rPr>
+        <w:t>;</w:t>
+      </w:r>
+      <w:r>
+        <w:rPr>
+          <w:rFonts w:ascii="Courier New" w:hAnsi="Courier New" w:cs="Courier New"/>
+          <w:color w:val="000000"/>
+          <w:lang w:val="en-US"/>
+        </w:rPr>
+        <w:br/>
+        <w:t xml:space="preserve">        </w:t>
+      </w:r>
+      <w:r>
+        <w:rPr>
+          <w:rFonts w:ascii="Courier New" w:hAnsi="Courier New" w:cs="Courier New"/>
+          <w:color w:val="0000FF"/>
+          <w:lang w:val="en-US"/>
+        </w:rPr>
+        <w:t>string</w:t>
+      </w:r>
+      <w:r>
+        <w:rPr>
+          <w:rFonts w:ascii="Courier New" w:hAnsi="Courier New" w:cs="Courier New"/>
+          <w:color w:val="000000"/>
+          <w:lang w:val="en-US"/>
+        </w:rPr>
+        <w:t xml:space="preserve"> </w:t>
+      </w:r>
+      <w:proofErr w:type="spellStart"/>
+      <w:r>
+        <w:rPr>
+          <w:rFonts w:ascii="Courier New" w:hAnsi="Courier New" w:cs="Courier New"/>
+          <w:color w:val="000000"/>
+          <w:lang w:val="en-US"/>
+        </w:rPr>
+        <w:t>substringToSearch</w:t>
+      </w:r>
+      <w:proofErr w:type="spellEnd"/>
+      <w:r>
+        <w:rPr>
+          <w:rFonts w:ascii="Courier New" w:hAnsi="Courier New" w:cs="Courier New"/>
+          <w:color w:val="000000"/>
+          <w:lang w:val="en-US"/>
+        </w:rPr>
+        <w:t xml:space="preserve"> = </w:t>
+      </w:r>
+      <w:r>
+        <w:rPr>
+          <w:rFonts w:ascii="Courier New" w:hAnsi="Courier New" w:cs="Courier New"/>
+          <w:color w:val="A31515"/>
+          <w:lang w:val="en-US"/>
+        </w:rPr>
+        <w:t>"Programming"</w:t>
+      </w:r>
+      <w:r>
+        <w:rPr>
+          <w:rFonts w:ascii="Courier New" w:hAnsi="Courier New" w:cs="Courier New"/>
+          <w:color w:val="000000"/>
+          <w:lang w:val="en-US"/>
+        </w:rPr>
+        <w:t>;</w:t>
+      </w:r>
+      <w:r>
+        <w:rPr>
+          <w:rFonts w:ascii="Courier New" w:hAnsi="Courier New" w:cs="Courier New"/>
+          <w:color w:val="000000"/>
+          <w:lang w:val="en-US"/>
+        </w:rPr>
+        <w:br/>
+      </w:r>
+      <w:r>
+        <w:rPr>
+          <w:rFonts w:ascii="Courier New" w:hAnsi="Courier New" w:cs="Courier New"/>
+          <w:color w:val="000000"/>
+          <w:lang w:val="en-US"/>
+        </w:rPr>
+        <w:br/>
+        <w:t xml:space="preserve">        </w:t>
+      </w:r>
+      <w:r>
+        <w:rPr>
+          <w:rFonts w:ascii="Courier New" w:hAnsi="Courier New" w:cs="Courier New"/>
+          <w:color w:val="0000FF"/>
+          <w:lang w:val="en-US"/>
+        </w:rPr>
+        <w:t>int</w:t>
+      </w:r>
+      <w:r>
+        <w:rPr>
+          <w:rFonts w:ascii="Courier New" w:hAnsi="Courier New" w:cs="Courier New"/>
+          <w:color w:val="000000"/>
+          <w:lang w:val="en-US"/>
+        </w:rPr>
+        <w:t xml:space="preserve"> occurrences = </w:t>
+      </w:r>
+      <w:proofErr w:type="spellStart"/>
+      <w:r>
+        <w:rPr>
+          <w:rFonts w:ascii="Courier New" w:hAnsi="Courier New" w:cs="Courier New"/>
+          <w:color w:val="000000"/>
+          <w:lang w:val="en-US"/>
+        </w:rPr>
+        <w:t>inputString.CountOccurrences</w:t>
+      </w:r>
+      <w:proofErr w:type="spellEnd"/>
+      <w:r>
+        <w:rPr>
+          <w:rFonts w:ascii="Courier New" w:hAnsi="Courier New" w:cs="Courier New"/>
+          <w:color w:val="000000"/>
+          <w:lang w:val="en-US"/>
+        </w:rPr>
+        <w:t>(</w:t>
+      </w:r>
+      <w:proofErr w:type="spellStart"/>
+      <w:r>
+        <w:rPr>
+          <w:rFonts w:ascii="Courier New" w:hAnsi="Courier New" w:cs="Courier New"/>
+          <w:color w:val="000000"/>
+          <w:lang w:val="en-US"/>
+        </w:rPr>
+        <w:t>substringToSearch</w:t>
+      </w:r>
+      <w:proofErr w:type="spellEnd"/>
+      <w:r>
+        <w:rPr>
+          <w:rFonts w:ascii="Courier New" w:hAnsi="Courier New" w:cs="Courier New"/>
+          <w:color w:val="000000"/>
+          <w:lang w:val="en-US"/>
+        </w:rPr>
+        <w:t>);</w:t>
+      </w:r>
+      <w:r>
+        <w:rPr>
+          <w:rFonts w:ascii="Courier New" w:hAnsi="Courier New" w:cs="Courier New"/>
+          <w:color w:val="000000"/>
+          <w:lang w:val="en-US"/>
+        </w:rPr>
+        <w:br/>
+      </w:r>
+      <w:r>
+        <w:rPr>
+          <w:rFonts w:ascii="Courier New" w:hAnsi="Courier New" w:cs="Courier New"/>
+          <w:color w:val="000000"/>
+          <w:lang w:val="en-US"/>
+        </w:rPr>
+        <w:br/>
+        <w:t xml:space="preserve">        </w:t>
+      </w:r>
+      <w:proofErr w:type="spellStart"/>
+      <w:r>
+        <w:rPr>
+          <w:rFonts w:ascii="Courier New" w:hAnsi="Courier New" w:cs="Courier New"/>
+          <w:color w:val="000000"/>
+          <w:lang w:val="en-US"/>
+        </w:rPr>
+        <w:t>Console.WriteLine</w:t>
+      </w:r>
+      <w:proofErr w:type="spellEnd"/>
+      <w:r>
+        <w:rPr>
+          <w:rFonts w:ascii="Courier New" w:hAnsi="Courier New" w:cs="Courier New"/>
+          <w:color w:val="000000"/>
+          <w:lang w:val="en-US"/>
+        </w:rPr>
+        <w:t>(</w:t>
+      </w:r>
+      <w:r>
+        <w:rPr>
+          <w:rFonts w:ascii="Courier New" w:hAnsi="Courier New" w:cs="Courier New"/>
+          <w:color w:val="A31515"/>
+          <w:lang w:val="en-US"/>
+        </w:rPr>
+        <w:t>$"Occurrences of '{</w:t>
+      </w:r>
+      <w:proofErr w:type="spellStart"/>
+      <w:r>
+        <w:rPr>
+          <w:rFonts w:ascii="Courier New" w:hAnsi="Courier New" w:cs="Courier New"/>
+          <w:color w:val="A31515"/>
+          <w:lang w:val="en-US"/>
+        </w:rPr>
+        <w:t>substringToSearch</w:t>
+      </w:r>
+      <w:proofErr w:type="spellEnd"/>
+      <w:r>
+        <w:rPr>
+          <w:rFonts w:ascii="Courier New" w:hAnsi="Courier New" w:cs="Courier New"/>
+          <w:color w:val="A31515"/>
+          <w:lang w:val="en-US"/>
+        </w:rPr>
+        <w:t>}': {occurrences}"</w:t>
+      </w:r>
+      <w:r>
+        <w:rPr>
+          <w:rFonts w:ascii="Courier New" w:hAnsi="Courier New" w:cs="Courier New"/>
+          <w:color w:val="000000"/>
+          <w:lang w:val="en-US"/>
+        </w:rPr>
+        <w:t>);</w:t>
+      </w:r>
+      <w:r>
+        <w:rPr>
+          <w:rFonts w:ascii="Courier New" w:hAnsi="Courier New" w:cs="Courier New"/>
+          <w:color w:val="000000"/>
+          <w:lang w:val="en-US"/>
+        </w:rPr>
+        <w:br/>
+        <w:t xml:space="preserve">    }</w:t>
+      </w:r>
+      <w:r>
+        <w:rPr>
+          <w:rFonts w:ascii="Courier New" w:hAnsi="Courier New" w:cs="Courier New"/>
+          <w:color w:val="000000"/>
+          <w:lang w:val="en-US"/>
+        </w:rPr>
+        <w:br/>
+        <w:t>}</w:t>
       </w:r>
     </w:p>
     <w:sectPr>
@@ -7674,7 +12406,6 @@
   <w:style w:type="character" w:default="1" w:styleId="a0">
     <w:name w:val="Default Paragraph Font"/>
     <w:uiPriority w:val="1"/>
-    <w:semiHidden/>
     <w:unhideWhenUsed/>
   </w:style>
   <w:style w:type="table" w:default="1" w:styleId="a1">
@@ -8005,4 +12736,27 @@
     </a:ext>
   </a:extLst>
 </a:theme>
+</file>
+
+<file path=word/webextensions/taskpanes.xml><?xml version="1.0" encoding="utf-8"?>
+<wetp:taskpanes xmlns:wetp="http://schemas.microsoft.com/office/webextensions/taskpanes/2010/11">
+  <wetp:taskpane dockstate="right" visibility="0" width="438" row="2">
+    <wetp:webextensionref xmlns:r="http://schemas.openxmlformats.org/officeDocument/2006/relationships" r:id="rId1"/>
+  </wetp:taskpane>
+</wetp:taskpanes>
+</file>
+
+<file path=word/webextensions/webextension1.xml><?xml version="1.0" encoding="utf-8"?>
+<we:webextension xmlns:we="http://schemas.microsoft.com/office/webextensions/webextension/2010/11" id="{0F946F08-EE0D-4CCC-A563-6129AF5F274C}">
+  <we:reference id="89aac7e9-b540-40bb-b690-26865be4badd" version="1.0.1.0" store="EXCatalog" storeType="EXCatalog"/>
+  <we:alternateReferences>
+    <we:reference id="WA200000011" version="1.0.1.0" store="ru-RU" storeType="OMEX"/>
+  </we:alternateReferences>
+  <we:properties>
+    <we:property name="theme" value="&quot;VS&quot;"/>
+    <we:property name="language" value="&quot;Cs&quot;"/>
+  </we:properties>
+  <we:bindings/>
+  <we:snapshot xmlns:r="http://schemas.openxmlformats.org/officeDocument/2006/relationships"/>
+</we:webextension>
 </file>